--- a/Assignment 5/Assignment 5.docx
+++ b/Assignment 5/Assignment 5.docx
@@ -481,12 +481,45 @@
         <w:t>:</w:t>
       </w:r>
     </w:p>
-    <w:bookmarkStart w:id="0" w:name="_MON_1756118800"/>
+    <w:p>
+      <w:pPr>
+        <w:spacing w:after="240"/>
+        <w:jc w:val="center"/>
+        <w:rPr>
+          <w:rFonts w:ascii="Cambria" w:eastAsia="Cambria" w:hAnsi="Cambria" w:cs="Cambria"/>
+          <w:b/>
+          <w:sz w:val="24"/>
+          <w:szCs w:val="24"/>
+        </w:rPr>
+      </w:pPr>
+      <w:r>
+        <w:rPr>
+          <w:rFonts w:ascii="Cambria" w:eastAsia="Cambria" w:hAnsi="Cambria" w:cs="Cambria"/>
+          <w:b/>
+          <w:noProof/>
+          <w:sz w:val="24"/>
+          <w:szCs w:val="24"/>
+        </w:rPr>
+        <w:drawing>
+          <wp:inline distT="0" distB="0" distL="0" distR="0" wp14:anchorId="41072BCC" wp14:editId="0114D411">
+            <wp:extent cx="5734050" cy="2774950"/>
+            <wp:effectExtent l="0" t="0" r="0" b="6350"/>
+            <wp:docPr id="14892093" name="Chart 2"/>
+            <wp:cNvGraphicFramePr/>
+            <a:graphic xmlns:a="http://schemas.openxmlformats.org/drawingml/2006/main">
+              <a:graphicData uri="http://schemas.openxmlformats.org/drawingml/2006/chart">
+                <c:chart xmlns:c="http://schemas.openxmlformats.org/drawingml/2006/chart" xmlns:r="http://schemas.openxmlformats.org/officeDocument/2006/relationships" r:id="rId8"/>
+              </a:graphicData>
+            </a:graphic>
+          </wp:inline>
+        </w:drawing>
+      </w:r>
+    </w:p>
+    <w:bookmarkStart w:id="0" w:name="_MON_1756417186"/>
     <w:bookmarkEnd w:id="0"/>
     <w:p>
       <w:pPr>
-        <w:spacing w:after="120"/>
-        <w:jc w:val="center"/>
+        <w:spacing w:before="120" w:after="120"/>
         <w:rPr>
           <w:rFonts w:ascii="Cambria" w:eastAsia="Cambria" w:hAnsi="Cambria" w:cs="Cambria"/>
           <w:b/>
@@ -503,7 +536,7 @@
           <w:sz w:val="24"/>
           <w:szCs w:val="24"/>
         </w:rPr>
-        <w:object w:dxaOrig="3852" w:dyaOrig="1740" w14:anchorId="394B3200">
+        <w:object w:dxaOrig="10956" w:dyaOrig="3180" w14:anchorId="07C93490">
           <v:shapetype id="_x0000_t75" coordsize="21600,21600" o:spt="75" o:preferrelative="t" path="m@4@5l@4@11@9@11@9@5xe" filled="f" stroked="f">
             <v:stroke joinstyle="miter"/>
             <v:formulas>
@@ -523,15 +556,260 @@
             <v:path o:extrusionok="f" gradientshapeok="t" o:connecttype="rect"/>
             <o:lock v:ext="edit" aspectratio="t"/>
           </v:shapetype>
-          <v:shape id="_x0000_i1064" type="#_x0000_t75" style="width:242.4pt;height:109.2pt" o:ole="">
-            <v:imagedata r:id="rId8" o:title=""/>
+          <v:shape id="_x0000_i1129" type="#_x0000_t75" style="width:548pt;height:159pt" o:ole="">
+            <v:imagedata r:id="rId9" o:title=""/>
           </v:shape>
-          <o:OLEObject Type="Embed" ProgID="Excel.Sheet.12" ShapeID="_x0000_i1064" DrawAspect="Content" ObjectID="_1756119385" r:id="rId9"/>
+          <o:OLEObject Type="Embed" ProgID="Excel.Sheet.12" ShapeID="_x0000_i1129" DrawAspect="Content" ObjectID="_1756417365" r:id="rId10"/>
         </w:object>
       </w:r>
     </w:p>
     <w:p>
       <w:pPr>
+        <w:spacing w:before="120" w:after="0"/>
+        <w:rPr>
+          <w:rFonts w:ascii="Cambria" w:eastAsia="Cambria" w:hAnsi="Cambria" w:cs="Cambria"/>
+          <w:b/>
+          <w:noProof/>
+          <w:sz w:val="24"/>
+          <w:szCs w:val="24"/>
+        </w:rPr>
+      </w:pPr>
+      <w:r>
+        <w:rPr>
+          <w:rFonts w:ascii="Cambria" w:eastAsia="Cambria" w:hAnsi="Cambria" w:cs="Cambria"/>
+          <w:b/>
+          <w:noProof/>
+          <w:sz w:val="24"/>
+          <w:szCs w:val="24"/>
+        </w:rPr>
+        <w:t>Speedup:</w:t>
+      </w:r>
+    </w:p>
+    <w:p>
+      <w:pPr>
+        <w:pStyle w:val="ListParagraph"/>
+        <w:numPr>
+          <w:ilvl w:val="0"/>
+          <w:numId w:val="12"/>
+        </w:numPr>
+        <w:spacing w:after="120"/>
+        <w:rPr>
+          <w:rFonts w:ascii="Cambria" w:eastAsia="Cambria" w:hAnsi="Cambria" w:cs="Cambria"/>
+          <w:bCs/>
+          <w:noProof/>
+          <w:sz w:val="24"/>
+          <w:szCs w:val="24"/>
+        </w:rPr>
+      </w:pPr>
+      <w:r>
+        <w:rPr>
+          <w:rFonts w:ascii="Cambria" w:eastAsia="Cambria" w:hAnsi="Cambria" w:cs="Cambria"/>
+          <w:bCs/>
+          <w:noProof/>
+          <w:sz w:val="24"/>
+          <w:szCs w:val="24"/>
+        </w:rPr>
+        <w:t>For matrix size of 200x200 minimum time is 0.006 secs for 10 threads.</w:t>
+      </w:r>
+    </w:p>
+    <w:p>
+      <w:pPr>
+        <w:pStyle w:val="ListParagraph"/>
+        <w:numPr>
+          <w:ilvl w:val="0"/>
+          <w:numId w:val="12"/>
+        </w:numPr>
+        <w:spacing w:after="120"/>
+        <w:rPr>
+          <w:rFonts w:ascii="Cambria" w:eastAsia="Cambria" w:hAnsi="Cambria" w:cs="Cambria"/>
+          <w:bCs/>
+          <w:noProof/>
+          <w:sz w:val="24"/>
+          <w:szCs w:val="24"/>
+        </w:rPr>
+      </w:pPr>
+      <w:r>
+        <w:rPr>
+          <w:rFonts w:ascii="Cambria" w:eastAsia="Cambria" w:hAnsi="Cambria" w:cs="Cambria"/>
+          <w:bCs/>
+          <w:noProof/>
+          <w:sz w:val="24"/>
+          <w:szCs w:val="24"/>
+        </w:rPr>
+        <w:t xml:space="preserve">For matrix size of </w:t>
+      </w:r>
+      <w:r>
+        <w:rPr>
+          <w:rFonts w:ascii="Cambria" w:eastAsia="Cambria" w:hAnsi="Cambria" w:cs="Cambria"/>
+          <w:bCs/>
+          <w:noProof/>
+          <w:sz w:val="24"/>
+          <w:szCs w:val="24"/>
+        </w:rPr>
+        <w:t>3</w:t>
+      </w:r>
+      <w:r>
+        <w:rPr>
+          <w:rFonts w:ascii="Cambria" w:eastAsia="Cambria" w:hAnsi="Cambria" w:cs="Cambria"/>
+          <w:bCs/>
+          <w:noProof/>
+          <w:sz w:val="24"/>
+          <w:szCs w:val="24"/>
+        </w:rPr>
+        <w:t>00x</w:t>
+      </w:r>
+      <w:r>
+        <w:rPr>
+          <w:rFonts w:ascii="Cambria" w:eastAsia="Cambria" w:hAnsi="Cambria" w:cs="Cambria"/>
+          <w:bCs/>
+          <w:noProof/>
+          <w:sz w:val="24"/>
+          <w:szCs w:val="24"/>
+        </w:rPr>
+        <w:t>3</w:t>
+      </w:r>
+      <w:r>
+        <w:rPr>
+          <w:rFonts w:ascii="Cambria" w:eastAsia="Cambria" w:hAnsi="Cambria" w:cs="Cambria"/>
+          <w:bCs/>
+          <w:noProof/>
+          <w:sz w:val="24"/>
+          <w:szCs w:val="24"/>
+        </w:rPr>
+        <w:t>00 minimum time is 0.</w:t>
+      </w:r>
+      <w:r>
+        <w:rPr>
+          <w:rFonts w:ascii="Cambria" w:eastAsia="Cambria" w:hAnsi="Cambria" w:cs="Cambria"/>
+          <w:bCs/>
+          <w:noProof/>
+          <w:sz w:val="24"/>
+          <w:szCs w:val="24"/>
+        </w:rPr>
+        <w:t>002</w:t>
+      </w:r>
+      <w:r>
+        <w:rPr>
+          <w:rFonts w:ascii="Cambria" w:eastAsia="Cambria" w:hAnsi="Cambria" w:cs="Cambria"/>
+          <w:bCs/>
+          <w:noProof/>
+          <w:sz w:val="24"/>
+          <w:szCs w:val="24"/>
+        </w:rPr>
+        <w:t xml:space="preserve"> secs for 10 threads</w:t>
+      </w:r>
+      <w:r>
+        <w:rPr>
+          <w:rFonts w:ascii="Cambria" w:eastAsia="Cambria" w:hAnsi="Cambria" w:cs="Cambria"/>
+          <w:bCs/>
+          <w:noProof/>
+          <w:sz w:val="24"/>
+          <w:szCs w:val="24"/>
+        </w:rPr>
+        <w:t>.</w:t>
+      </w:r>
+    </w:p>
+    <w:p>
+      <w:pPr>
+        <w:pStyle w:val="ListParagraph"/>
+        <w:numPr>
+          <w:ilvl w:val="0"/>
+          <w:numId w:val="12"/>
+        </w:numPr>
+        <w:spacing w:after="120"/>
+        <w:rPr>
+          <w:rFonts w:ascii="Cambria" w:eastAsia="Cambria" w:hAnsi="Cambria" w:cs="Cambria"/>
+          <w:bCs/>
+          <w:noProof/>
+          <w:sz w:val="24"/>
+          <w:szCs w:val="24"/>
+        </w:rPr>
+      </w:pPr>
+      <w:r>
+        <w:rPr>
+          <w:rFonts w:ascii="Cambria" w:eastAsia="Cambria" w:hAnsi="Cambria" w:cs="Cambria"/>
+          <w:bCs/>
+          <w:noProof/>
+          <w:sz w:val="24"/>
+          <w:szCs w:val="24"/>
+        </w:rPr>
+        <w:t xml:space="preserve">For matrix size of </w:t>
+      </w:r>
+      <w:r>
+        <w:rPr>
+          <w:rFonts w:ascii="Cambria" w:eastAsia="Cambria" w:hAnsi="Cambria" w:cs="Cambria"/>
+          <w:bCs/>
+          <w:noProof/>
+          <w:sz w:val="24"/>
+          <w:szCs w:val="24"/>
+        </w:rPr>
+        <w:t>35</w:t>
+      </w:r>
+      <w:r>
+        <w:rPr>
+          <w:rFonts w:ascii="Cambria" w:eastAsia="Cambria" w:hAnsi="Cambria" w:cs="Cambria"/>
+          <w:bCs/>
+          <w:noProof/>
+          <w:sz w:val="24"/>
+          <w:szCs w:val="24"/>
+        </w:rPr>
+        <w:t>0x</w:t>
+      </w:r>
+      <w:r>
+        <w:rPr>
+          <w:rFonts w:ascii="Cambria" w:eastAsia="Cambria" w:hAnsi="Cambria" w:cs="Cambria"/>
+          <w:bCs/>
+          <w:noProof/>
+          <w:sz w:val="24"/>
+          <w:szCs w:val="24"/>
+        </w:rPr>
+        <w:t>35</w:t>
+      </w:r>
+      <w:r>
+        <w:rPr>
+          <w:rFonts w:ascii="Cambria" w:eastAsia="Cambria" w:hAnsi="Cambria" w:cs="Cambria"/>
+          <w:bCs/>
+          <w:noProof/>
+          <w:sz w:val="24"/>
+          <w:szCs w:val="24"/>
+        </w:rPr>
+        <w:t>0 minimum time is 0.0</w:t>
+      </w:r>
+      <w:r>
+        <w:rPr>
+          <w:rFonts w:ascii="Cambria" w:eastAsia="Cambria" w:hAnsi="Cambria" w:cs="Cambria"/>
+          <w:bCs/>
+          <w:noProof/>
+          <w:sz w:val="24"/>
+          <w:szCs w:val="24"/>
+        </w:rPr>
+        <w:t>03</w:t>
+      </w:r>
+      <w:r>
+        <w:rPr>
+          <w:rFonts w:ascii="Cambria" w:eastAsia="Cambria" w:hAnsi="Cambria" w:cs="Cambria"/>
+          <w:bCs/>
+          <w:noProof/>
+          <w:sz w:val="24"/>
+          <w:szCs w:val="24"/>
+        </w:rPr>
+        <w:t xml:space="preserve"> secs for 10 threads</w:t>
+      </w:r>
+      <w:r>
+        <w:rPr>
+          <w:rFonts w:ascii="Cambria" w:eastAsia="Cambria" w:hAnsi="Cambria" w:cs="Cambria"/>
+          <w:bCs/>
+          <w:noProof/>
+          <w:sz w:val="24"/>
+          <w:szCs w:val="24"/>
+        </w:rPr>
+        <w:t>.</w:t>
+      </w:r>
+    </w:p>
+    <w:bookmarkStart w:id="1" w:name="_MON_1756416180"/>
+    <w:bookmarkEnd w:id="1"/>
+    <w:p>
+      <w:pPr>
         <w:spacing w:after="120"/>
         <w:jc w:val="center"/>
         <w:rPr>
@@ -545,35 +823,16 @@
         <w:rPr>
           <w:rFonts w:ascii="Cambria" w:eastAsia="Cambria" w:hAnsi="Cambria" w:cs="Cambria"/>
           <w:b/>
-          <w:noProof/>
-          <w:sz w:val="24"/>
-          <w:szCs w:val="24"/>
-        </w:rPr>
-        <w:drawing>
-          <wp:inline distT="0" distB="0" distL="0" distR="0" wp14:anchorId="0FE59372" wp14:editId="77DD6D3B">
-            <wp:extent cx="5486400" cy="3200400"/>
-            <wp:effectExtent l="0" t="0" r="0" b="0"/>
-            <wp:docPr id="14892093" name="Chart 2"/>
-            <wp:cNvGraphicFramePr/>
-            <a:graphic xmlns:a="http://schemas.openxmlformats.org/drawingml/2006/main">
-              <a:graphicData uri="http://schemas.openxmlformats.org/drawingml/2006/chart">
-                <c:chart xmlns:c="http://schemas.openxmlformats.org/drawingml/2006/chart" xmlns:r="http://schemas.openxmlformats.org/officeDocument/2006/relationships" r:id="rId10"/>
-              </a:graphicData>
-            </a:graphic>
-          </wp:inline>
-        </w:drawing>
-      </w:r>
-    </w:p>
-    <w:p>
-      <w:pPr>
-        <w:spacing w:after="120"/>
-        <w:rPr>
-          <w:rFonts w:ascii="Cambria" w:eastAsia="Cambria" w:hAnsi="Cambria" w:cs="Cambria"/>
-          <w:b/>
-          <w:sz w:val="24"/>
-          <w:szCs w:val="24"/>
-        </w:rPr>
-      </w:pPr>
+          <w:sz w:val="24"/>
+          <w:szCs w:val="24"/>
+        </w:rPr>
+        <w:object w:dxaOrig="6660" w:dyaOrig="1176" w14:anchorId="2181F5ED">
+          <v:shape id="_x0000_i1076" type="#_x0000_t75" style="width:333pt;height:59pt" o:ole="">
+            <v:imagedata r:id="rId11" o:title=""/>
+          </v:shape>
+          <o:OLEObject Type="Embed" ProgID="Excel.Sheet.12" ShapeID="_x0000_i1076" DrawAspect="Content" ObjectID="_1756417366" r:id="rId12"/>
+        </w:object>
+      </w:r>
     </w:p>
     <w:p>
       <w:pPr>
@@ -584,115 +843,7 @@
           <w:right w:val="nil"/>
           <w:between w:val="nil"/>
         </w:pBdr>
-        <w:spacing w:after="120"/>
-        <w:rPr>
-          <w:rFonts w:ascii="Cambria" w:eastAsia="Cambria" w:hAnsi="Cambria" w:cs="Cambria"/>
-          <w:b/>
-          <w:sz w:val="24"/>
-          <w:szCs w:val="24"/>
-        </w:rPr>
-      </w:pPr>
-    </w:p>
-    <w:p>
-      <w:pPr>
-        <w:pBdr>
-          <w:top w:val="nil"/>
-          <w:left w:val="nil"/>
-          <w:bottom w:val="nil"/>
-          <w:right w:val="nil"/>
-          <w:between w:val="nil"/>
-        </w:pBdr>
-        <w:spacing w:after="120"/>
-        <w:rPr>
-          <w:rFonts w:ascii="Cambria" w:eastAsia="Cambria" w:hAnsi="Cambria" w:cs="Cambria"/>
-          <w:b/>
-          <w:sz w:val="24"/>
-          <w:szCs w:val="24"/>
-        </w:rPr>
-      </w:pPr>
-    </w:p>
-    <w:p>
-      <w:pPr>
-        <w:pBdr>
-          <w:top w:val="nil"/>
-          <w:left w:val="nil"/>
-          <w:bottom w:val="nil"/>
-          <w:right w:val="nil"/>
-          <w:between w:val="nil"/>
-        </w:pBdr>
-        <w:spacing w:after="120"/>
-        <w:rPr>
-          <w:rFonts w:ascii="Cambria" w:eastAsia="Cambria" w:hAnsi="Cambria" w:cs="Cambria"/>
-          <w:b/>
-          <w:sz w:val="24"/>
-          <w:szCs w:val="24"/>
-        </w:rPr>
-      </w:pPr>
-    </w:p>
-    <w:p>
-      <w:pPr>
-        <w:pBdr>
-          <w:top w:val="nil"/>
-          <w:left w:val="nil"/>
-          <w:bottom w:val="nil"/>
-          <w:right w:val="nil"/>
-          <w:between w:val="nil"/>
-        </w:pBdr>
-        <w:spacing w:after="120"/>
-        <w:rPr>
-          <w:rFonts w:ascii="Cambria" w:eastAsia="Cambria" w:hAnsi="Cambria" w:cs="Cambria"/>
-          <w:b/>
-          <w:sz w:val="24"/>
-          <w:szCs w:val="24"/>
-        </w:rPr>
-      </w:pPr>
-    </w:p>
-    <w:p>
-      <w:pPr>
-        <w:pBdr>
-          <w:top w:val="nil"/>
-          <w:left w:val="nil"/>
-          <w:bottom w:val="nil"/>
-          <w:right w:val="nil"/>
-          <w:between w:val="nil"/>
-        </w:pBdr>
-        <w:spacing w:after="120"/>
-        <w:rPr>
-          <w:rFonts w:ascii="Cambria" w:eastAsia="Cambria" w:hAnsi="Cambria" w:cs="Cambria"/>
-          <w:b/>
-          <w:sz w:val="24"/>
-          <w:szCs w:val="24"/>
-        </w:rPr>
-      </w:pPr>
-    </w:p>
-    <w:p>
-      <w:pPr>
-        <w:pBdr>
-          <w:top w:val="nil"/>
-          <w:left w:val="nil"/>
-          <w:bottom w:val="nil"/>
-          <w:right w:val="nil"/>
-          <w:between w:val="nil"/>
-        </w:pBdr>
-        <w:spacing w:after="120"/>
-        <w:rPr>
-          <w:rFonts w:ascii="Cambria" w:eastAsia="Cambria" w:hAnsi="Cambria" w:cs="Cambria"/>
-          <w:b/>
-          <w:sz w:val="24"/>
-          <w:szCs w:val="24"/>
-        </w:rPr>
-      </w:pPr>
-    </w:p>
-    <w:p>
-      <w:pPr>
-        <w:pBdr>
-          <w:top w:val="nil"/>
-          <w:left w:val="nil"/>
-          <w:bottom w:val="nil"/>
-          <w:right w:val="nil"/>
-          <w:between w:val="nil"/>
-        </w:pBdr>
-        <w:spacing w:after="120"/>
+        <w:spacing w:before="120" w:after="120"/>
         <w:rPr>
           <w:rFonts w:ascii="Cambria" w:eastAsia="Cambria" w:hAnsi="Cambria" w:cs="Cambria"/>
           <w:b/>
@@ -784,7 +935,7 @@
                     <pic:cNvPicPr/>
                   </pic:nvPicPr>
                   <pic:blipFill>
-                    <a:blip r:embed="rId11">
+                    <a:blip r:embed="rId13">
                       <a:extLst>
                         <a:ext uri="{28A0092B-C50C-407E-A947-70E740481C1C}">
                           <a14:useLocalDpi xmlns:a14="http://schemas.microsoft.com/office/drawing/2010/main" val="0"/>
@@ -903,7 +1054,27 @@
           <w:sz w:val="24"/>
           <w:szCs w:val="24"/>
         </w:rPr>
-        <w:t>Just like above problem we used private sharing for (i, j, k) and shared for (A, B, C) for all the threads.</w:t>
+        <w:t>Just like above problem we used private sharing for (</w:t>
+      </w:r>
+      <w:proofErr w:type="spellStart"/>
+      <w:r>
+        <w:rPr>
+          <w:rFonts w:ascii="Cambria" w:eastAsia="Cambria" w:hAnsi="Cambria" w:cs="Cambria"/>
+          <w:bCs/>
+          <w:sz w:val="24"/>
+          <w:szCs w:val="24"/>
+        </w:rPr>
+        <w:t>i</w:t>
+      </w:r>
+      <w:proofErr w:type="spellEnd"/>
+      <w:r>
+        <w:rPr>
+          <w:rFonts w:ascii="Cambria" w:eastAsia="Cambria" w:hAnsi="Cambria" w:cs="Cambria"/>
+          <w:bCs/>
+          <w:sz w:val="24"/>
+          <w:szCs w:val="24"/>
+        </w:rPr>
+        <w:t>, j, k) and shared for (A, B, C) for all the threads.</w:t>
       </w:r>
     </w:p>
     <w:p>
@@ -975,7 +1146,27 @@
           <w:sz w:val="24"/>
           <w:szCs w:val="24"/>
         </w:rPr>
-        <w:t>on increasing the matix size and number of threads doesn’t result in decrease in execution time. So, for small matrix size parallelizing is not a good option.</w:t>
+        <w:t xml:space="preserve">on increasing the </w:t>
+      </w:r>
+      <w:proofErr w:type="spellStart"/>
+      <w:r>
+        <w:rPr>
+          <w:rFonts w:ascii="Cambria" w:eastAsia="Cambria" w:hAnsi="Cambria" w:cs="Cambria"/>
+          <w:bCs/>
+          <w:sz w:val="24"/>
+          <w:szCs w:val="24"/>
+        </w:rPr>
+        <w:t>matix</w:t>
+      </w:r>
+      <w:proofErr w:type="spellEnd"/>
+      <w:r>
+        <w:rPr>
+          <w:rFonts w:ascii="Cambria" w:eastAsia="Cambria" w:hAnsi="Cambria" w:cs="Cambria"/>
+          <w:bCs/>
+          <w:sz w:val="24"/>
+          <w:szCs w:val="24"/>
+        </w:rPr>
+        <w:t xml:space="preserve"> size and number of threads doesn’t result in decrease in execution time. So, for small matrix size parallelizing is not a good option.</w:t>
       </w:r>
     </w:p>
     <w:p>
@@ -1026,7 +1217,7 @@
         </w:rPr>
         <w:t xml:space="preserve">Link: </w:t>
       </w:r>
-      <w:hyperlink r:id="rId12" w:history="1">
+      <w:hyperlink r:id="rId14" w:history="1">
         <w:r>
           <w:rPr>
             <w:rStyle w:val="Hyperlink"/>
@@ -1050,8 +1241,8 @@
       </w:pPr>
     </w:p>
     <w:sectPr>
-      <w:headerReference w:type="default" r:id="rId13"/>
-      <w:footerReference w:type="default" r:id="rId14"/>
+      <w:headerReference w:type="default" r:id="rId15"/>
+      <w:footerReference w:type="default" r:id="rId16"/>
       <w:pgSz w:w="12240" w:h="15840"/>
       <w:pgMar w:top="720" w:right="720" w:bottom="720" w:left="720" w:header="708" w:footer="708" w:gutter="0"/>
       <w:pgBorders w:offsetFrom="page">
@@ -1363,6 +1554,184 @@
     </w:lvl>
   </w:abstractNum>
   <w:abstractNum w:abstractNumId="1" w15:restartNumberingAfterBreak="0">
+    <w:nsid w:val="071A1F05"/>
+    <w:multiLevelType w:val="hybridMultilevel"/>
+    <w:tmpl w:val="48CABBFC"/>
+    <w:lvl w:ilvl="0" w:tplc="F3964602">
+      <w:start w:val="1"/>
+      <w:numFmt w:val="lowerRoman"/>
+      <w:lvlText w:val="%1."/>
+      <w:lvlJc w:val="left"/>
+      <w:pPr>
+        <w:ind w:left="1080" w:hanging="720"/>
+      </w:pPr>
+      <w:rPr>
+        <w:rFonts w:hint="default"/>
+      </w:rPr>
+    </w:lvl>
+    <w:lvl w:ilvl="1" w:tplc="40090019" w:tentative="1">
+      <w:start w:val="1"/>
+      <w:numFmt w:val="lowerLetter"/>
+      <w:lvlText w:val="%2."/>
+      <w:lvlJc w:val="left"/>
+      <w:pPr>
+        <w:ind w:left="1440" w:hanging="360"/>
+      </w:pPr>
+    </w:lvl>
+    <w:lvl w:ilvl="2" w:tplc="4009001B" w:tentative="1">
+      <w:start w:val="1"/>
+      <w:numFmt w:val="lowerRoman"/>
+      <w:lvlText w:val="%3."/>
+      <w:lvlJc w:val="right"/>
+      <w:pPr>
+        <w:ind w:left="2160" w:hanging="180"/>
+      </w:pPr>
+    </w:lvl>
+    <w:lvl w:ilvl="3" w:tplc="4009000F" w:tentative="1">
+      <w:start w:val="1"/>
+      <w:numFmt w:val="decimal"/>
+      <w:lvlText w:val="%4."/>
+      <w:lvlJc w:val="left"/>
+      <w:pPr>
+        <w:ind w:left="2880" w:hanging="360"/>
+      </w:pPr>
+    </w:lvl>
+    <w:lvl w:ilvl="4" w:tplc="40090019" w:tentative="1">
+      <w:start w:val="1"/>
+      <w:numFmt w:val="lowerLetter"/>
+      <w:lvlText w:val="%5."/>
+      <w:lvlJc w:val="left"/>
+      <w:pPr>
+        <w:ind w:left="3600" w:hanging="360"/>
+      </w:pPr>
+    </w:lvl>
+    <w:lvl w:ilvl="5" w:tplc="4009001B" w:tentative="1">
+      <w:start w:val="1"/>
+      <w:numFmt w:val="lowerRoman"/>
+      <w:lvlText w:val="%6."/>
+      <w:lvlJc w:val="right"/>
+      <w:pPr>
+        <w:ind w:left="4320" w:hanging="180"/>
+      </w:pPr>
+    </w:lvl>
+    <w:lvl w:ilvl="6" w:tplc="4009000F" w:tentative="1">
+      <w:start w:val="1"/>
+      <w:numFmt w:val="decimal"/>
+      <w:lvlText w:val="%7."/>
+      <w:lvlJc w:val="left"/>
+      <w:pPr>
+        <w:ind w:left="5040" w:hanging="360"/>
+      </w:pPr>
+    </w:lvl>
+    <w:lvl w:ilvl="7" w:tplc="40090019" w:tentative="1">
+      <w:start w:val="1"/>
+      <w:numFmt w:val="lowerLetter"/>
+      <w:lvlText w:val="%8."/>
+      <w:lvlJc w:val="left"/>
+      <w:pPr>
+        <w:ind w:left="5760" w:hanging="360"/>
+      </w:pPr>
+    </w:lvl>
+    <w:lvl w:ilvl="8" w:tplc="4009001B" w:tentative="1">
+      <w:start w:val="1"/>
+      <w:numFmt w:val="lowerRoman"/>
+      <w:lvlText w:val="%9."/>
+      <w:lvlJc w:val="right"/>
+      <w:pPr>
+        <w:ind w:left="6480" w:hanging="180"/>
+      </w:pPr>
+    </w:lvl>
+  </w:abstractNum>
+  <w:abstractNum w:abstractNumId="2" w15:restartNumberingAfterBreak="0">
+    <w:nsid w:val="1D4D4AA1"/>
+    <w:multiLevelType w:val="hybridMultilevel"/>
+    <w:tmpl w:val="0A00E4D8"/>
+    <w:lvl w:ilvl="0" w:tplc="6A5CE3B4">
+      <w:start w:val="1"/>
+      <w:numFmt w:val="lowerRoman"/>
+      <w:lvlText w:val="%1."/>
+      <w:lvlJc w:val="left"/>
+      <w:pPr>
+        <w:ind w:left="1080" w:hanging="720"/>
+      </w:pPr>
+      <w:rPr>
+        <w:rFonts w:hint="default"/>
+      </w:rPr>
+    </w:lvl>
+    <w:lvl w:ilvl="1" w:tplc="40090019" w:tentative="1">
+      <w:start w:val="1"/>
+      <w:numFmt w:val="lowerLetter"/>
+      <w:lvlText w:val="%2."/>
+      <w:lvlJc w:val="left"/>
+      <w:pPr>
+        <w:ind w:left="1440" w:hanging="360"/>
+      </w:pPr>
+    </w:lvl>
+    <w:lvl w:ilvl="2" w:tplc="4009001B" w:tentative="1">
+      <w:start w:val="1"/>
+      <w:numFmt w:val="lowerRoman"/>
+      <w:lvlText w:val="%3."/>
+      <w:lvlJc w:val="right"/>
+      <w:pPr>
+        <w:ind w:left="2160" w:hanging="180"/>
+      </w:pPr>
+    </w:lvl>
+    <w:lvl w:ilvl="3" w:tplc="4009000F" w:tentative="1">
+      <w:start w:val="1"/>
+      <w:numFmt w:val="decimal"/>
+      <w:lvlText w:val="%4."/>
+      <w:lvlJc w:val="left"/>
+      <w:pPr>
+        <w:ind w:left="2880" w:hanging="360"/>
+      </w:pPr>
+    </w:lvl>
+    <w:lvl w:ilvl="4" w:tplc="40090019" w:tentative="1">
+      <w:start w:val="1"/>
+      <w:numFmt w:val="lowerLetter"/>
+      <w:lvlText w:val="%5."/>
+      <w:lvlJc w:val="left"/>
+      <w:pPr>
+        <w:ind w:left="3600" w:hanging="360"/>
+      </w:pPr>
+    </w:lvl>
+    <w:lvl w:ilvl="5" w:tplc="4009001B" w:tentative="1">
+      <w:start w:val="1"/>
+      <w:numFmt w:val="lowerRoman"/>
+      <w:lvlText w:val="%6."/>
+      <w:lvlJc w:val="right"/>
+      <w:pPr>
+        <w:ind w:left="4320" w:hanging="180"/>
+      </w:pPr>
+    </w:lvl>
+    <w:lvl w:ilvl="6" w:tplc="4009000F" w:tentative="1">
+      <w:start w:val="1"/>
+      <w:numFmt w:val="decimal"/>
+      <w:lvlText w:val="%7."/>
+      <w:lvlJc w:val="left"/>
+      <w:pPr>
+        <w:ind w:left="5040" w:hanging="360"/>
+      </w:pPr>
+    </w:lvl>
+    <w:lvl w:ilvl="7" w:tplc="40090019" w:tentative="1">
+      <w:start w:val="1"/>
+      <w:numFmt w:val="lowerLetter"/>
+      <w:lvlText w:val="%8."/>
+      <w:lvlJc w:val="left"/>
+      <w:pPr>
+        <w:ind w:left="5760" w:hanging="360"/>
+      </w:pPr>
+    </w:lvl>
+    <w:lvl w:ilvl="8" w:tplc="4009001B" w:tentative="1">
+      <w:start w:val="1"/>
+      <w:numFmt w:val="lowerRoman"/>
+      <w:lvlText w:val="%9."/>
+      <w:lvlJc w:val="right"/>
+      <w:pPr>
+        <w:ind w:left="6480" w:hanging="180"/>
+      </w:pPr>
+    </w:lvl>
+  </w:abstractNum>
+  <w:abstractNum w:abstractNumId="3" w15:restartNumberingAfterBreak="0">
     <w:nsid w:val="1F0D764E"/>
     <w:multiLevelType w:val="hybridMultilevel"/>
     <w:tmpl w:val="2C88B99E"/>
@@ -1451,7 +1820,7 @@
       </w:pPr>
     </w:lvl>
   </w:abstractNum>
-  <w:abstractNum w:abstractNumId="2" w15:restartNumberingAfterBreak="0">
+  <w:abstractNum w:abstractNumId="4" w15:restartNumberingAfterBreak="0">
     <w:nsid w:val="271B6D4A"/>
     <w:multiLevelType w:val="multilevel"/>
     <w:tmpl w:val="08029E12"/>
@@ -1537,7 +1906,7 @@
       </w:pPr>
     </w:lvl>
   </w:abstractNum>
-  <w:abstractNum w:abstractNumId="3" w15:restartNumberingAfterBreak="0">
+  <w:abstractNum w:abstractNumId="5" w15:restartNumberingAfterBreak="0">
     <w:nsid w:val="345E3CA2"/>
     <w:multiLevelType w:val="hybridMultilevel"/>
     <w:tmpl w:val="961C3BA4"/>
@@ -1626,7 +1995,365 @@
       </w:pPr>
     </w:lvl>
   </w:abstractNum>
-  <w:abstractNum w:abstractNumId="4" w15:restartNumberingAfterBreak="0">
+  <w:abstractNum w:abstractNumId="6" w15:restartNumberingAfterBreak="0">
+    <w:nsid w:val="42C9631F"/>
+    <w:multiLevelType w:val="hybridMultilevel"/>
+    <w:tmpl w:val="920C8370"/>
+    <w:lvl w:ilvl="0" w:tplc="C3088F96">
+      <w:start w:val="1"/>
+      <w:numFmt w:val="lowerRoman"/>
+      <w:lvlText w:val="%1."/>
+      <w:lvlJc w:val="left"/>
+      <w:pPr>
+        <w:ind w:left="1080" w:hanging="720"/>
+      </w:pPr>
+      <w:rPr>
+        <w:rFonts w:hint="default"/>
+        <w:b w:val="0"/>
+        <w:bCs/>
+      </w:rPr>
+    </w:lvl>
+    <w:lvl w:ilvl="1" w:tplc="40090019" w:tentative="1">
+      <w:start w:val="1"/>
+      <w:numFmt w:val="lowerLetter"/>
+      <w:lvlText w:val="%2."/>
+      <w:lvlJc w:val="left"/>
+      <w:pPr>
+        <w:ind w:left="1440" w:hanging="360"/>
+      </w:pPr>
+    </w:lvl>
+    <w:lvl w:ilvl="2" w:tplc="4009001B" w:tentative="1">
+      <w:start w:val="1"/>
+      <w:numFmt w:val="lowerRoman"/>
+      <w:lvlText w:val="%3."/>
+      <w:lvlJc w:val="right"/>
+      <w:pPr>
+        <w:ind w:left="2160" w:hanging="180"/>
+      </w:pPr>
+    </w:lvl>
+    <w:lvl w:ilvl="3" w:tplc="4009000F" w:tentative="1">
+      <w:start w:val="1"/>
+      <w:numFmt w:val="decimal"/>
+      <w:lvlText w:val="%4."/>
+      <w:lvlJc w:val="left"/>
+      <w:pPr>
+        <w:ind w:left="2880" w:hanging="360"/>
+      </w:pPr>
+    </w:lvl>
+    <w:lvl w:ilvl="4" w:tplc="40090019" w:tentative="1">
+      <w:start w:val="1"/>
+      <w:numFmt w:val="lowerLetter"/>
+      <w:lvlText w:val="%5."/>
+      <w:lvlJc w:val="left"/>
+      <w:pPr>
+        <w:ind w:left="3600" w:hanging="360"/>
+      </w:pPr>
+    </w:lvl>
+    <w:lvl w:ilvl="5" w:tplc="4009001B" w:tentative="1">
+      <w:start w:val="1"/>
+      <w:numFmt w:val="lowerRoman"/>
+      <w:lvlText w:val="%6."/>
+      <w:lvlJc w:val="right"/>
+      <w:pPr>
+        <w:ind w:left="4320" w:hanging="180"/>
+      </w:pPr>
+    </w:lvl>
+    <w:lvl w:ilvl="6" w:tplc="4009000F" w:tentative="1">
+      <w:start w:val="1"/>
+      <w:numFmt w:val="decimal"/>
+      <w:lvlText w:val="%7."/>
+      <w:lvlJc w:val="left"/>
+      <w:pPr>
+        <w:ind w:left="5040" w:hanging="360"/>
+      </w:pPr>
+    </w:lvl>
+    <w:lvl w:ilvl="7" w:tplc="40090019" w:tentative="1">
+      <w:start w:val="1"/>
+      <w:numFmt w:val="lowerLetter"/>
+      <w:lvlText w:val="%8."/>
+      <w:lvlJc w:val="left"/>
+      <w:pPr>
+        <w:ind w:left="5760" w:hanging="360"/>
+      </w:pPr>
+    </w:lvl>
+    <w:lvl w:ilvl="8" w:tplc="4009001B" w:tentative="1">
+      <w:start w:val="1"/>
+      <w:numFmt w:val="lowerRoman"/>
+      <w:lvlText w:val="%9."/>
+      <w:lvlJc w:val="right"/>
+      <w:pPr>
+        <w:ind w:left="6480" w:hanging="180"/>
+      </w:pPr>
+    </w:lvl>
+  </w:abstractNum>
+  <w:abstractNum w:abstractNumId="7" w15:restartNumberingAfterBreak="0">
+    <w:nsid w:val="57D020A9"/>
+    <w:multiLevelType w:val="hybridMultilevel"/>
+    <w:tmpl w:val="76FC0354"/>
+    <w:lvl w:ilvl="0" w:tplc="D09C8582">
+      <w:start w:val="1"/>
+      <w:numFmt w:val="lowerRoman"/>
+      <w:lvlText w:val="%1."/>
+      <w:lvlJc w:val="left"/>
+      <w:pPr>
+        <w:ind w:left="1080" w:hanging="720"/>
+      </w:pPr>
+      <w:rPr>
+        <w:rFonts w:hint="default"/>
+      </w:rPr>
+    </w:lvl>
+    <w:lvl w:ilvl="1" w:tplc="40090019" w:tentative="1">
+      <w:start w:val="1"/>
+      <w:numFmt w:val="lowerLetter"/>
+      <w:lvlText w:val="%2."/>
+      <w:lvlJc w:val="left"/>
+      <w:pPr>
+        <w:ind w:left="1440" w:hanging="360"/>
+      </w:pPr>
+    </w:lvl>
+    <w:lvl w:ilvl="2" w:tplc="4009001B" w:tentative="1">
+      <w:start w:val="1"/>
+      <w:numFmt w:val="lowerRoman"/>
+      <w:lvlText w:val="%3."/>
+      <w:lvlJc w:val="right"/>
+      <w:pPr>
+        <w:ind w:left="2160" w:hanging="180"/>
+      </w:pPr>
+    </w:lvl>
+    <w:lvl w:ilvl="3" w:tplc="4009000F" w:tentative="1">
+      <w:start w:val="1"/>
+      <w:numFmt w:val="decimal"/>
+      <w:lvlText w:val="%4."/>
+      <w:lvlJc w:val="left"/>
+      <w:pPr>
+        <w:ind w:left="2880" w:hanging="360"/>
+      </w:pPr>
+    </w:lvl>
+    <w:lvl w:ilvl="4" w:tplc="40090019" w:tentative="1">
+      <w:start w:val="1"/>
+      <w:numFmt w:val="lowerLetter"/>
+      <w:lvlText w:val="%5."/>
+      <w:lvlJc w:val="left"/>
+      <w:pPr>
+        <w:ind w:left="3600" w:hanging="360"/>
+      </w:pPr>
+    </w:lvl>
+    <w:lvl w:ilvl="5" w:tplc="4009001B" w:tentative="1">
+      <w:start w:val="1"/>
+      <w:numFmt w:val="lowerRoman"/>
+      <w:lvlText w:val="%6."/>
+      <w:lvlJc w:val="right"/>
+      <w:pPr>
+        <w:ind w:left="4320" w:hanging="180"/>
+      </w:pPr>
+    </w:lvl>
+    <w:lvl w:ilvl="6" w:tplc="4009000F" w:tentative="1">
+      <w:start w:val="1"/>
+      <w:numFmt w:val="decimal"/>
+      <w:lvlText w:val="%7."/>
+      <w:lvlJc w:val="left"/>
+      <w:pPr>
+        <w:ind w:left="5040" w:hanging="360"/>
+      </w:pPr>
+    </w:lvl>
+    <w:lvl w:ilvl="7" w:tplc="40090019" w:tentative="1">
+      <w:start w:val="1"/>
+      <w:numFmt w:val="lowerLetter"/>
+      <w:lvlText w:val="%8."/>
+      <w:lvlJc w:val="left"/>
+      <w:pPr>
+        <w:ind w:left="5760" w:hanging="360"/>
+      </w:pPr>
+    </w:lvl>
+    <w:lvl w:ilvl="8" w:tplc="4009001B" w:tentative="1">
+      <w:start w:val="1"/>
+      <w:numFmt w:val="lowerRoman"/>
+      <w:lvlText w:val="%9."/>
+      <w:lvlJc w:val="right"/>
+      <w:pPr>
+        <w:ind w:left="6480" w:hanging="180"/>
+      </w:pPr>
+    </w:lvl>
+  </w:abstractNum>
+  <w:abstractNum w:abstractNumId="8" w15:restartNumberingAfterBreak="0">
+    <w:nsid w:val="5B7031F8"/>
+    <w:multiLevelType w:val="hybridMultilevel"/>
+    <w:tmpl w:val="E82A0F34"/>
+    <w:lvl w:ilvl="0" w:tplc="2EE20CEA">
+      <w:start w:val="1"/>
+      <w:numFmt w:val="lowerRoman"/>
+      <w:lvlText w:val="%1."/>
+      <w:lvlJc w:val="left"/>
+      <w:pPr>
+        <w:ind w:left="1080" w:hanging="720"/>
+      </w:pPr>
+      <w:rPr>
+        <w:rFonts w:hint="default"/>
+      </w:rPr>
+    </w:lvl>
+    <w:lvl w:ilvl="1" w:tplc="40090019" w:tentative="1">
+      <w:start w:val="1"/>
+      <w:numFmt w:val="lowerLetter"/>
+      <w:lvlText w:val="%2."/>
+      <w:lvlJc w:val="left"/>
+      <w:pPr>
+        <w:ind w:left="1440" w:hanging="360"/>
+      </w:pPr>
+    </w:lvl>
+    <w:lvl w:ilvl="2" w:tplc="4009001B" w:tentative="1">
+      <w:start w:val="1"/>
+      <w:numFmt w:val="lowerRoman"/>
+      <w:lvlText w:val="%3."/>
+      <w:lvlJc w:val="right"/>
+      <w:pPr>
+        <w:ind w:left="2160" w:hanging="180"/>
+      </w:pPr>
+    </w:lvl>
+    <w:lvl w:ilvl="3" w:tplc="4009000F" w:tentative="1">
+      <w:start w:val="1"/>
+      <w:numFmt w:val="decimal"/>
+      <w:lvlText w:val="%4."/>
+      <w:lvlJc w:val="left"/>
+      <w:pPr>
+        <w:ind w:left="2880" w:hanging="360"/>
+      </w:pPr>
+    </w:lvl>
+    <w:lvl w:ilvl="4" w:tplc="40090019" w:tentative="1">
+      <w:start w:val="1"/>
+      <w:numFmt w:val="lowerLetter"/>
+      <w:lvlText w:val="%5."/>
+      <w:lvlJc w:val="left"/>
+      <w:pPr>
+        <w:ind w:left="3600" w:hanging="360"/>
+      </w:pPr>
+    </w:lvl>
+    <w:lvl w:ilvl="5" w:tplc="4009001B" w:tentative="1">
+      <w:start w:val="1"/>
+      <w:numFmt w:val="lowerRoman"/>
+      <w:lvlText w:val="%6."/>
+      <w:lvlJc w:val="right"/>
+      <w:pPr>
+        <w:ind w:left="4320" w:hanging="180"/>
+      </w:pPr>
+    </w:lvl>
+    <w:lvl w:ilvl="6" w:tplc="4009000F" w:tentative="1">
+      <w:start w:val="1"/>
+      <w:numFmt w:val="decimal"/>
+      <w:lvlText w:val="%7."/>
+      <w:lvlJc w:val="left"/>
+      <w:pPr>
+        <w:ind w:left="5040" w:hanging="360"/>
+      </w:pPr>
+    </w:lvl>
+    <w:lvl w:ilvl="7" w:tplc="40090019" w:tentative="1">
+      <w:start w:val="1"/>
+      <w:numFmt w:val="lowerLetter"/>
+      <w:lvlText w:val="%8."/>
+      <w:lvlJc w:val="left"/>
+      <w:pPr>
+        <w:ind w:left="5760" w:hanging="360"/>
+      </w:pPr>
+    </w:lvl>
+    <w:lvl w:ilvl="8" w:tplc="4009001B" w:tentative="1">
+      <w:start w:val="1"/>
+      <w:numFmt w:val="lowerRoman"/>
+      <w:lvlText w:val="%9."/>
+      <w:lvlJc w:val="right"/>
+      <w:pPr>
+        <w:ind w:left="6480" w:hanging="180"/>
+      </w:pPr>
+    </w:lvl>
+  </w:abstractNum>
+  <w:abstractNum w:abstractNumId="9" w15:restartNumberingAfterBreak="0">
+    <w:nsid w:val="5EB16A00"/>
+    <w:multiLevelType w:val="hybridMultilevel"/>
+    <w:tmpl w:val="8C0A00A6"/>
+    <w:lvl w:ilvl="0" w:tplc="329875D0">
+      <w:start w:val="1"/>
+      <w:numFmt w:val="lowerLetter"/>
+      <w:lvlText w:val="%1."/>
+      <w:lvlJc w:val="left"/>
+      <w:pPr>
+        <w:ind w:left="720" w:hanging="360"/>
+      </w:pPr>
+      <w:rPr>
+        <w:rFonts w:ascii="Times New Roman" w:hAnsi="Times New Roman" w:cs="Times New Roman" w:hint="default"/>
+      </w:rPr>
+    </w:lvl>
+    <w:lvl w:ilvl="1" w:tplc="40090019" w:tentative="1">
+      <w:start w:val="1"/>
+      <w:numFmt w:val="lowerLetter"/>
+      <w:lvlText w:val="%2."/>
+      <w:lvlJc w:val="left"/>
+      <w:pPr>
+        <w:ind w:left="1440" w:hanging="360"/>
+      </w:pPr>
+    </w:lvl>
+    <w:lvl w:ilvl="2" w:tplc="4009001B" w:tentative="1">
+      <w:start w:val="1"/>
+      <w:numFmt w:val="lowerRoman"/>
+      <w:lvlText w:val="%3."/>
+      <w:lvlJc w:val="right"/>
+      <w:pPr>
+        <w:ind w:left="2160" w:hanging="180"/>
+      </w:pPr>
+    </w:lvl>
+    <w:lvl w:ilvl="3" w:tplc="4009000F" w:tentative="1">
+      <w:start w:val="1"/>
+      <w:numFmt w:val="decimal"/>
+      <w:lvlText w:val="%4."/>
+      <w:lvlJc w:val="left"/>
+      <w:pPr>
+        <w:ind w:left="2880" w:hanging="360"/>
+      </w:pPr>
+    </w:lvl>
+    <w:lvl w:ilvl="4" w:tplc="40090019" w:tentative="1">
+      <w:start w:val="1"/>
+      <w:numFmt w:val="lowerLetter"/>
+      <w:lvlText w:val="%5."/>
+      <w:lvlJc w:val="left"/>
+      <w:pPr>
+        <w:ind w:left="3600" w:hanging="360"/>
+      </w:pPr>
+    </w:lvl>
+    <w:lvl w:ilvl="5" w:tplc="4009001B" w:tentative="1">
+      <w:start w:val="1"/>
+      <w:numFmt w:val="lowerRoman"/>
+      <w:lvlText w:val="%6."/>
+      <w:lvlJc w:val="right"/>
+      <w:pPr>
+        <w:ind w:left="4320" w:hanging="180"/>
+      </w:pPr>
+    </w:lvl>
+    <w:lvl w:ilvl="6" w:tplc="4009000F" w:tentative="1">
+      <w:start w:val="1"/>
+      <w:numFmt w:val="decimal"/>
+      <w:lvlText w:val="%7."/>
+      <w:lvlJc w:val="left"/>
+      <w:pPr>
+        <w:ind w:left="5040" w:hanging="360"/>
+      </w:pPr>
+    </w:lvl>
+    <w:lvl w:ilvl="7" w:tplc="40090019" w:tentative="1">
+      <w:start w:val="1"/>
+      <w:numFmt w:val="lowerLetter"/>
+      <w:lvlText w:val="%8."/>
+      <w:lvlJc w:val="left"/>
+      <w:pPr>
+        <w:ind w:left="5760" w:hanging="360"/>
+      </w:pPr>
+    </w:lvl>
+    <w:lvl w:ilvl="8" w:tplc="4009001B" w:tentative="1">
+      <w:start w:val="1"/>
+      <w:numFmt w:val="lowerRoman"/>
+      <w:lvlText w:val="%9."/>
+      <w:lvlJc w:val="right"/>
+      <w:pPr>
+        <w:ind w:left="6480" w:hanging="180"/>
+      </w:pPr>
+    </w:lvl>
+  </w:abstractNum>
+  <w:abstractNum w:abstractNumId="10" w15:restartNumberingAfterBreak="0">
     <w:nsid w:val="63EE6E94"/>
     <w:multiLevelType w:val="multilevel"/>
     <w:tmpl w:val="08029E12"/>
@@ -1712,20 +2439,130 @@
       </w:pPr>
     </w:lvl>
   </w:abstractNum>
+  <w:abstractNum w:abstractNumId="11" w15:restartNumberingAfterBreak="0">
+    <w:nsid w:val="6E127EF2"/>
+    <w:multiLevelType w:val="hybridMultilevel"/>
+    <w:tmpl w:val="8B34E92C"/>
+    <w:lvl w:ilvl="0" w:tplc="0CAEAB00">
+      <w:start w:val="1"/>
+      <w:numFmt w:val="lowerLetter"/>
+      <w:lvlText w:val="%1."/>
+      <w:lvlJc w:val="left"/>
+      <w:pPr>
+        <w:ind w:left="1440" w:hanging="360"/>
+      </w:pPr>
+      <w:rPr>
+        <w:rFonts w:hint="default"/>
+      </w:rPr>
+    </w:lvl>
+    <w:lvl w:ilvl="1" w:tplc="40090019" w:tentative="1">
+      <w:start w:val="1"/>
+      <w:numFmt w:val="lowerLetter"/>
+      <w:lvlText w:val="%2."/>
+      <w:lvlJc w:val="left"/>
+      <w:pPr>
+        <w:ind w:left="2160" w:hanging="360"/>
+      </w:pPr>
+    </w:lvl>
+    <w:lvl w:ilvl="2" w:tplc="4009001B" w:tentative="1">
+      <w:start w:val="1"/>
+      <w:numFmt w:val="lowerRoman"/>
+      <w:lvlText w:val="%3."/>
+      <w:lvlJc w:val="right"/>
+      <w:pPr>
+        <w:ind w:left="2880" w:hanging="180"/>
+      </w:pPr>
+    </w:lvl>
+    <w:lvl w:ilvl="3" w:tplc="4009000F" w:tentative="1">
+      <w:start w:val="1"/>
+      <w:numFmt w:val="decimal"/>
+      <w:lvlText w:val="%4."/>
+      <w:lvlJc w:val="left"/>
+      <w:pPr>
+        <w:ind w:left="3600" w:hanging="360"/>
+      </w:pPr>
+    </w:lvl>
+    <w:lvl w:ilvl="4" w:tplc="40090019" w:tentative="1">
+      <w:start w:val="1"/>
+      <w:numFmt w:val="lowerLetter"/>
+      <w:lvlText w:val="%5."/>
+      <w:lvlJc w:val="left"/>
+      <w:pPr>
+        <w:ind w:left="4320" w:hanging="360"/>
+      </w:pPr>
+    </w:lvl>
+    <w:lvl w:ilvl="5" w:tplc="4009001B" w:tentative="1">
+      <w:start w:val="1"/>
+      <w:numFmt w:val="lowerRoman"/>
+      <w:lvlText w:val="%6."/>
+      <w:lvlJc w:val="right"/>
+      <w:pPr>
+        <w:ind w:left="5040" w:hanging="180"/>
+      </w:pPr>
+    </w:lvl>
+    <w:lvl w:ilvl="6" w:tplc="4009000F" w:tentative="1">
+      <w:start w:val="1"/>
+      <w:numFmt w:val="decimal"/>
+      <w:lvlText w:val="%7."/>
+      <w:lvlJc w:val="left"/>
+      <w:pPr>
+        <w:ind w:left="5760" w:hanging="360"/>
+      </w:pPr>
+    </w:lvl>
+    <w:lvl w:ilvl="7" w:tplc="40090019" w:tentative="1">
+      <w:start w:val="1"/>
+      <w:numFmt w:val="lowerLetter"/>
+      <w:lvlText w:val="%8."/>
+      <w:lvlJc w:val="left"/>
+      <w:pPr>
+        <w:ind w:left="6480" w:hanging="360"/>
+      </w:pPr>
+    </w:lvl>
+    <w:lvl w:ilvl="8" w:tplc="4009001B" w:tentative="1">
+      <w:start w:val="1"/>
+      <w:numFmt w:val="lowerRoman"/>
+      <w:lvlText w:val="%9."/>
+      <w:lvlJc w:val="right"/>
+      <w:pPr>
+        <w:ind w:left="7200" w:hanging="180"/>
+      </w:pPr>
+    </w:lvl>
+  </w:abstractNum>
   <w:num w:numId="1" w16cid:durableId="1488327413">
+    <w:abstractNumId w:val="10"/>
+  </w:num>
+  <w:num w:numId="2" w16cid:durableId="2107650972">
     <w:abstractNumId w:val="4"/>
   </w:num>
-  <w:num w:numId="2" w16cid:durableId="2107650972">
-    <w:abstractNumId w:val="2"/>
-  </w:num>
   <w:num w:numId="3" w16cid:durableId="1586456042">
-    <w:abstractNumId w:val="1"/>
+    <w:abstractNumId w:val="3"/>
   </w:num>
   <w:num w:numId="4" w16cid:durableId="2055353175">
     <w:abstractNumId w:val="0"/>
   </w:num>
   <w:num w:numId="5" w16cid:durableId="1488739712">
-    <w:abstractNumId w:val="3"/>
+    <w:abstractNumId w:val="5"/>
+  </w:num>
+  <w:num w:numId="6" w16cid:durableId="637565883">
+    <w:abstractNumId w:val="1"/>
+  </w:num>
+  <w:num w:numId="7" w16cid:durableId="1187718333">
+    <w:abstractNumId w:val="8"/>
+  </w:num>
+  <w:num w:numId="8" w16cid:durableId="1945576169">
+    <w:abstractNumId w:val="6"/>
+  </w:num>
+  <w:num w:numId="9" w16cid:durableId="1291520166">
+    <w:abstractNumId w:val="7"/>
+  </w:num>
+  <w:num w:numId="10" w16cid:durableId="995380960">
+    <w:abstractNumId w:val="2"/>
+  </w:num>
+  <w:num w:numId="11" w16cid:durableId="877622546">
+    <w:abstractNumId w:val="11"/>
+  </w:num>
+  <w:num w:numId="12" w16cid:durableId="1706907964">
+    <w:abstractNumId w:val="9"/>
   </w:num>
 </w:numbering>
 </file>
@@ -2465,10 +3302,10 @@
           </c:marker>
           <c:cat>
             <c:numRef>
-              <c:f>Sheet1!$A$2:$A$5</c:f>
+              <c:f>Sheet1!$A$2:$A$51</c:f>
               <c:numCache>
                 <c:formatCode>General</c:formatCode>
-                <c:ptCount val="4"/>
+                <c:ptCount val="50"/>
                 <c:pt idx="0">
                   <c:v>1</c:v>
                 </c:pt>
@@ -2476,30 +3313,306 @@
                   <c:v>2</c:v>
                 </c:pt>
                 <c:pt idx="2">
+                  <c:v>3</c:v>
+                </c:pt>
+                <c:pt idx="3">
                   <c:v>4</c:v>
                 </c:pt>
-                <c:pt idx="3">
+                <c:pt idx="4">
+                  <c:v>5</c:v>
+                </c:pt>
+                <c:pt idx="5">
                   <c:v>6</c:v>
+                </c:pt>
+                <c:pt idx="6">
+                  <c:v>7</c:v>
+                </c:pt>
+                <c:pt idx="7">
+                  <c:v>8</c:v>
+                </c:pt>
+                <c:pt idx="8">
+                  <c:v>9</c:v>
+                </c:pt>
+                <c:pt idx="9">
+                  <c:v>10</c:v>
+                </c:pt>
+                <c:pt idx="10">
+                  <c:v>11</c:v>
+                </c:pt>
+                <c:pt idx="11">
+                  <c:v>12</c:v>
+                </c:pt>
+                <c:pt idx="12">
+                  <c:v>13</c:v>
+                </c:pt>
+                <c:pt idx="13">
+                  <c:v>14</c:v>
+                </c:pt>
+                <c:pt idx="14">
+                  <c:v>15</c:v>
+                </c:pt>
+                <c:pt idx="15">
+                  <c:v>16</c:v>
+                </c:pt>
+                <c:pt idx="16">
+                  <c:v>17</c:v>
+                </c:pt>
+                <c:pt idx="17">
+                  <c:v>18</c:v>
+                </c:pt>
+                <c:pt idx="18">
+                  <c:v>19</c:v>
+                </c:pt>
+                <c:pt idx="19">
+                  <c:v>20</c:v>
+                </c:pt>
+                <c:pt idx="20">
+                  <c:v>21</c:v>
+                </c:pt>
+                <c:pt idx="21">
+                  <c:v>22</c:v>
+                </c:pt>
+                <c:pt idx="22">
+                  <c:v>23</c:v>
+                </c:pt>
+                <c:pt idx="23">
+                  <c:v>24</c:v>
+                </c:pt>
+                <c:pt idx="24">
+                  <c:v>25</c:v>
+                </c:pt>
+                <c:pt idx="25">
+                  <c:v>26</c:v>
+                </c:pt>
+                <c:pt idx="26">
+                  <c:v>27</c:v>
+                </c:pt>
+                <c:pt idx="27">
+                  <c:v>28</c:v>
+                </c:pt>
+                <c:pt idx="28">
+                  <c:v>29</c:v>
+                </c:pt>
+                <c:pt idx="29">
+                  <c:v>30</c:v>
+                </c:pt>
+                <c:pt idx="30">
+                  <c:v>31</c:v>
+                </c:pt>
+                <c:pt idx="31">
+                  <c:v>32</c:v>
+                </c:pt>
+                <c:pt idx="32">
+                  <c:v>33</c:v>
+                </c:pt>
+                <c:pt idx="33">
+                  <c:v>34</c:v>
+                </c:pt>
+                <c:pt idx="34">
+                  <c:v>35</c:v>
+                </c:pt>
+                <c:pt idx="35">
+                  <c:v>36</c:v>
+                </c:pt>
+                <c:pt idx="36">
+                  <c:v>37</c:v>
+                </c:pt>
+                <c:pt idx="37">
+                  <c:v>38</c:v>
+                </c:pt>
+                <c:pt idx="38">
+                  <c:v>39</c:v>
+                </c:pt>
+                <c:pt idx="39">
+                  <c:v>40</c:v>
+                </c:pt>
+                <c:pt idx="40">
+                  <c:v>41</c:v>
+                </c:pt>
+                <c:pt idx="41">
+                  <c:v>42</c:v>
+                </c:pt>
+                <c:pt idx="42">
+                  <c:v>43</c:v>
+                </c:pt>
+                <c:pt idx="43">
+                  <c:v>44</c:v>
+                </c:pt>
+                <c:pt idx="44">
+                  <c:v>45</c:v>
+                </c:pt>
+                <c:pt idx="45">
+                  <c:v>46</c:v>
+                </c:pt>
+                <c:pt idx="46">
+                  <c:v>47</c:v>
+                </c:pt>
+                <c:pt idx="47">
+                  <c:v>48</c:v>
+                </c:pt>
+                <c:pt idx="48">
+                  <c:v>49</c:v>
+                </c:pt>
+                <c:pt idx="49">
+                  <c:v>50</c:v>
                 </c:pt>
               </c:numCache>
             </c:numRef>
           </c:cat>
           <c:val>
             <c:numRef>
-              <c:f>Sheet1!$B$2:$B$5</c:f>
+              <c:f>Sheet1!$B$2:$B$51</c:f>
               <c:numCache>
                 <c:formatCode>General</c:formatCode>
-                <c:ptCount val="4"/>
+                <c:ptCount val="50"/>
                 <c:pt idx="0">
-                  <c:v>1.7000000000000001E-2</c:v>
+                  <c:v>1.9E-2</c:v>
                 </c:pt>
                 <c:pt idx="1">
                   <c:v>1.2E-2</c:v>
                 </c:pt>
                 <c:pt idx="2">
-                  <c:v>0.01</c:v>
+                  <c:v>8.0000000000000002E-3</c:v>
                 </c:pt>
                 <c:pt idx="3">
+                  <c:v>6.0000000000000001E-3</c:v>
+                </c:pt>
+                <c:pt idx="4">
+                  <c:v>8.9999999999999993E-3</c:v>
+                </c:pt>
+                <c:pt idx="5">
+                  <c:v>8.9999999999999993E-3</c:v>
+                </c:pt>
+                <c:pt idx="6">
+                  <c:v>8.9999999999999993E-3</c:v>
+                </c:pt>
+                <c:pt idx="7">
+                  <c:v>8.9999999999999993E-3</c:v>
+                </c:pt>
+                <c:pt idx="8">
+                  <c:v>7.0000000000000001E-3</c:v>
+                </c:pt>
+                <c:pt idx="9">
+                  <c:v>6.0000000000000001E-3</c:v>
+                </c:pt>
+                <c:pt idx="10">
+                  <c:v>7.0000000000000001E-3</c:v>
+                </c:pt>
+                <c:pt idx="11">
+                  <c:v>7.0000000000000001E-3</c:v>
+                </c:pt>
+                <c:pt idx="12">
+                  <c:v>7.0000000000000001E-3</c:v>
+                </c:pt>
+                <c:pt idx="13">
+                  <c:v>7.0000000000000001E-3</c:v>
+                </c:pt>
+                <c:pt idx="14">
+                  <c:v>8.0000000000000002E-3</c:v>
+                </c:pt>
+                <c:pt idx="15">
+                  <c:v>8.0000000000000002E-3</c:v>
+                </c:pt>
+                <c:pt idx="16">
+                  <c:v>7.0000000000000001E-3</c:v>
+                </c:pt>
+                <c:pt idx="17">
+                  <c:v>7.0000000000000001E-3</c:v>
+                </c:pt>
+                <c:pt idx="18">
+                  <c:v>6.0000000000000001E-3</c:v>
+                </c:pt>
+                <c:pt idx="19">
+                  <c:v>6.0000000000000001E-3</c:v>
+                </c:pt>
+                <c:pt idx="20">
+                  <c:v>8.0000000000000002E-3</c:v>
+                </c:pt>
+                <c:pt idx="21">
+                  <c:v>6.0000000000000001E-3</c:v>
+                </c:pt>
+                <c:pt idx="22">
+                  <c:v>7.0000000000000001E-3</c:v>
+                </c:pt>
+                <c:pt idx="23">
+                  <c:v>7.0000000000000001E-3</c:v>
+                </c:pt>
+                <c:pt idx="24">
+                  <c:v>7.0000000000000001E-3</c:v>
+                </c:pt>
+                <c:pt idx="25">
+                  <c:v>7.0000000000000001E-3</c:v>
+                </c:pt>
+                <c:pt idx="26">
+                  <c:v>7.0000000000000001E-3</c:v>
+                </c:pt>
+                <c:pt idx="27">
+                  <c:v>7.0000000000000001E-3</c:v>
+                </c:pt>
+                <c:pt idx="28">
+                  <c:v>7.0000000000000001E-3</c:v>
+                </c:pt>
+                <c:pt idx="29">
+                  <c:v>6.0000000000000001E-3</c:v>
+                </c:pt>
+                <c:pt idx="30">
+                  <c:v>6.0000000000000001E-3</c:v>
+                </c:pt>
+                <c:pt idx="31">
+                  <c:v>6.0000000000000001E-3</c:v>
+                </c:pt>
+                <c:pt idx="32">
+                  <c:v>6.0000000000000001E-3</c:v>
+                </c:pt>
+                <c:pt idx="33">
+                  <c:v>6.0000000000000001E-3</c:v>
+                </c:pt>
+                <c:pt idx="34">
+                  <c:v>6.0000000000000001E-3</c:v>
+                </c:pt>
+                <c:pt idx="35">
+                  <c:v>6.0000000000000001E-3</c:v>
+                </c:pt>
+                <c:pt idx="36">
+                  <c:v>6.0000000000000001E-3</c:v>
+                </c:pt>
+                <c:pt idx="37">
+                  <c:v>6.0000000000000001E-3</c:v>
+                </c:pt>
+                <c:pt idx="38">
+                  <c:v>6.0000000000000001E-3</c:v>
+                </c:pt>
+                <c:pt idx="39">
+                  <c:v>6.0000000000000001E-3</c:v>
+                </c:pt>
+                <c:pt idx="40">
+                  <c:v>6.0000000000000001E-3</c:v>
+                </c:pt>
+                <c:pt idx="41">
+                  <c:v>6.0000000000000001E-3</c:v>
+                </c:pt>
+                <c:pt idx="42">
+                  <c:v>6.0000000000000001E-3</c:v>
+                </c:pt>
+                <c:pt idx="43">
+                  <c:v>6.0000000000000001E-3</c:v>
+                </c:pt>
+                <c:pt idx="44">
+                  <c:v>6.0000000000000001E-3</c:v>
+                </c:pt>
+                <c:pt idx="45">
+                  <c:v>7.0000000000000001E-3</c:v>
+                </c:pt>
+                <c:pt idx="46">
+                  <c:v>6.0000000000000001E-3</c:v>
+                </c:pt>
+                <c:pt idx="47">
+                  <c:v>6.0000000000000001E-3</c:v>
+                </c:pt>
+                <c:pt idx="48">
+                  <c:v>6.0000000000000001E-3</c:v>
+                </c:pt>
+                <c:pt idx="49">
                   <c:v>6.0000000000000001E-3</c:v>
                 </c:pt>
               </c:numCache>
@@ -2508,7 +3621,7 @@
           <c:smooth val="0"/>
           <c:extLst>
             <c:ext xmlns:c16="http://schemas.microsoft.com/office/drawing/2014/chart" uri="{C3380CC4-5D6E-409C-BE32-E72D297353CC}">
-              <c16:uniqueId val="{00000000-4255-4162-B343-6592CC8CD80E}"/>
+              <c16:uniqueId val="{00000000-03BC-4B78-B2BF-D212F4FE13F7}"/>
             </c:ext>
           </c:extLst>
         </c:ser>
@@ -2552,10 +3665,10 @@
           </c:marker>
           <c:cat>
             <c:numRef>
-              <c:f>Sheet1!$A$2:$A$5</c:f>
+              <c:f>Sheet1!$A$2:$A$51</c:f>
               <c:numCache>
                 <c:formatCode>General</c:formatCode>
-                <c:ptCount val="4"/>
+                <c:ptCount val="50"/>
                 <c:pt idx="0">
                   <c:v>1</c:v>
                 </c:pt>
@@ -2563,31 +3676,307 @@
                   <c:v>2</c:v>
                 </c:pt>
                 <c:pt idx="2">
+                  <c:v>3</c:v>
+                </c:pt>
+                <c:pt idx="3">
                   <c:v>4</c:v>
                 </c:pt>
-                <c:pt idx="3">
+                <c:pt idx="4">
+                  <c:v>5</c:v>
+                </c:pt>
+                <c:pt idx="5">
                   <c:v>6</c:v>
+                </c:pt>
+                <c:pt idx="6">
+                  <c:v>7</c:v>
+                </c:pt>
+                <c:pt idx="7">
+                  <c:v>8</c:v>
+                </c:pt>
+                <c:pt idx="8">
+                  <c:v>9</c:v>
+                </c:pt>
+                <c:pt idx="9">
+                  <c:v>10</c:v>
+                </c:pt>
+                <c:pt idx="10">
+                  <c:v>11</c:v>
+                </c:pt>
+                <c:pt idx="11">
+                  <c:v>12</c:v>
+                </c:pt>
+                <c:pt idx="12">
+                  <c:v>13</c:v>
+                </c:pt>
+                <c:pt idx="13">
+                  <c:v>14</c:v>
+                </c:pt>
+                <c:pt idx="14">
+                  <c:v>15</c:v>
+                </c:pt>
+                <c:pt idx="15">
+                  <c:v>16</c:v>
+                </c:pt>
+                <c:pt idx="16">
+                  <c:v>17</c:v>
+                </c:pt>
+                <c:pt idx="17">
+                  <c:v>18</c:v>
+                </c:pt>
+                <c:pt idx="18">
+                  <c:v>19</c:v>
+                </c:pt>
+                <c:pt idx="19">
+                  <c:v>20</c:v>
+                </c:pt>
+                <c:pt idx="20">
+                  <c:v>21</c:v>
+                </c:pt>
+                <c:pt idx="21">
+                  <c:v>22</c:v>
+                </c:pt>
+                <c:pt idx="22">
+                  <c:v>23</c:v>
+                </c:pt>
+                <c:pt idx="23">
+                  <c:v>24</c:v>
+                </c:pt>
+                <c:pt idx="24">
+                  <c:v>25</c:v>
+                </c:pt>
+                <c:pt idx="25">
+                  <c:v>26</c:v>
+                </c:pt>
+                <c:pt idx="26">
+                  <c:v>27</c:v>
+                </c:pt>
+                <c:pt idx="27">
+                  <c:v>28</c:v>
+                </c:pt>
+                <c:pt idx="28">
+                  <c:v>29</c:v>
+                </c:pt>
+                <c:pt idx="29">
+                  <c:v>30</c:v>
+                </c:pt>
+                <c:pt idx="30">
+                  <c:v>31</c:v>
+                </c:pt>
+                <c:pt idx="31">
+                  <c:v>32</c:v>
+                </c:pt>
+                <c:pt idx="32">
+                  <c:v>33</c:v>
+                </c:pt>
+                <c:pt idx="33">
+                  <c:v>34</c:v>
+                </c:pt>
+                <c:pt idx="34">
+                  <c:v>35</c:v>
+                </c:pt>
+                <c:pt idx="35">
+                  <c:v>36</c:v>
+                </c:pt>
+                <c:pt idx="36">
+                  <c:v>37</c:v>
+                </c:pt>
+                <c:pt idx="37">
+                  <c:v>38</c:v>
+                </c:pt>
+                <c:pt idx="38">
+                  <c:v>39</c:v>
+                </c:pt>
+                <c:pt idx="39">
+                  <c:v>40</c:v>
+                </c:pt>
+                <c:pt idx="40">
+                  <c:v>41</c:v>
+                </c:pt>
+                <c:pt idx="41">
+                  <c:v>42</c:v>
+                </c:pt>
+                <c:pt idx="42">
+                  <c:v>43</c:v>
+                </c:pt>
+                <c:pt idx="43">
+                  <c:v>44</c:v>
+                </c:pt>
+                <c:pt idx="44">
+                  <c:v>45</c:v>
+                </c:pt>
+                <c:pt idx="45">
+                  <c:v>46</c:v>
+                </c:pt>
+                <c:pt idx="46">
+                  <c:v>47</c:v>
+                </c:pt>
+                <c:pt idx="47">
+                  <c:v>48</c:v>
+                </c:pt>
+                <c:pt idx="48">
+                  <c:v>49</c:v>
+                </c:pt>
+                <c:pt idx="49">
+                  <c:v>50</c:v>
                 </c:pt>
               </c:numCache>
             </c:numRef>
           </c:cat>
           <c:val>
             <c:numRef>
-              <c:f>Sheet1!$C$2:$C$5</c:f>
+              <c:f>Sheet1!$C$2:$C$51</c:f>
               <c:numCache>
                 <c:formatCode>General</c:formatCode>
-                <c:ptCount val="4"/>
+                <c:ptCount val="50"/>
                 <c:pt idx="0">
-                  <c:v>6.3E-2</c:v>
+                  <c:v>7.0999999999999994E-2</c:v>
                 </c:pt>
                 <c:pt idx="1">
                   <c:v>4.7E-2</c:v>
                 </c:pt>
                 <c:pt idx="2">
-                  <c:v>3.5000000000000003E-2</c:v>
+                  <c:v>4.1000000000000002E-2</c:v>
                 </c:pt>
                 <c:pt idx="3">
                   <c:v>2.7E-2</c:v>
+                </c:pt>
+                <c:pt idx="4">
+                  <c:v>3.2000000000000001E-2</c:v>
+                </c:pt>
+                <c:pt idx="5">
+                  <c:v>1.9E-2</c:v>
+                </c:pt>
+                <c:pt idx="6">
+                  <c:v>2.1999999999999999E-2</c:v>
+                </c:pt>
+                <c:pt idx="7">
+                  <c:v>2.5999999999999999E-2</c:v>
+                </c:pt>
+                <c:pt idx="8">
+                  <c:v>2.1000000000000001E-2</c:v>
+                </c:pt>
+                <c:pt idx="9">
+                  <c:v>0.02</c:v>
+                </c:pt>
+                <c:pt idx="10">
+                  <c:v>1.9E-2</c:v>
+                </c:pt>
+                <c:pt idx="11">
+                  <c:v>0.02</c:v>
+                </c:pt>
+                <c:pt idx="12">
+                  <c:v>2.1999999999999999E-2</c:v>
+                </c:pt>
+                <c:pt idx="13">
+                  <c:v>0.02</c:v>
+                </c:pt>
+                <c:pt idx="14">
+                  <c:v>2.1000000000000001E-2</c:v>
+                </c:pt>
+                <c:pt idx="15">
+                  <c:v>0.02</c:v>
+                </c:pt>
+                <c:pt idx="16">
+                  <c:v>0.02</c:v>
+                </c:pt>
+                <c:pt idx="17">
+                  <c:v>2.1000000000000001E-2</c:v>
+                </c:pt>
+                <c:pt idx="18">
+                  <c:v>1.9E-2</c:v>
+                </c:pt>
+                <c:pt idx="19">
+                  <c:v>1.9E-2</c:v>
+                </c:pt>
+                <c:pt idx="20">
+                  <c:v>1.9E-2</c:v>
+                </c:pt>
+                <c:pt idx="21">
+                  <c:v>2.1999999999999999E-2</c:v>
+                </c:pt>
+                <c:pt idx="22">
+                  <c:v>2.1999999999999999E-2</c:v>
+                </c:pt>
+                <c:pt idx="23">
+                  <c:v>2.1999999999999999E-2</c:v>
+                </c:pt>
+                <c:pt idx="24">
+                  <c:v>2.1999999999999999E-2</c:v>
+                </c:pt>
+                <c:pt idx="25">
+                  <c:v>2.3E-2</c:v>
+                </c:pt>
+                <c:pt idx="26">
+                  <c:v>2.1000000000000001E-2</c:v>
+                </c:pt>
+                <c:pt idx="27">
+                  <c:v>2.1999999999999999E-2</c:v>
+                </c:pt>
+                <c:pt idx="28">
+                  <c:v>2.3E-2</c:v>
+                </c:pt>
+                <c:pt idx="29">
+                  <c:v>2.3E-2</c:v>
+                </c:pt>
+                <c:pt idx="30">
+                  <c:v>2.1999999999999999E-2</c:v>
+                </c:pt>
+                <c:pt idx="31">
+                  <c:v>0.02</c:v>
+                </c:pt>
+                <c:pt idx="32">
+                  <c:v>0.02</c:v>
+                </c:pt>
+                <c:pt idx="33">
+                  <c:v>2.1999999999999999E-2</c:v>
+                </c:pt>
+                <c:pt idx="34">
+                  <c:v>0.02</c:v>
+                </c:pt>
+                <c:pt idx="35">
+                  <c:v>2.1000000000000001E-2</c:v>
+                </c:pt>
+                <c:pt idx="36">
+                  <c:v>0.02</c:v>
+                </c:pt>
+                <c:pt idx="37">
+                  <c:v>2.1000000000000001E-2</c:v>
+                </c:pt>
+                <c:pt idx="38">
+                  <c:v>2.1000000000000001E-2</c:v>
+                </c:pt>
+                <c:pt idx="39">
+                  <c:v>0.02</c:v>
+                </c:pt>
+                <c:pt idx="40">
+                  <c:v>0.02</c:v>
+                </c:pt>
+                <c:pt idx="41">
+                  <c:v>1.9E-2</c:v>
+                </c:pt>
+                <c:pt idx="42">
+                  <c:v>0.02</c:v>
+                </c:pt>
+                <c:pt idx="43">
+                  <c:v>1.9E-2</c:v>
+                </c:pt>
+                <c:pt idx="44">
+                  <c:v>1.9E-2</c:v>
+                </c:pt>
+                <c:pt idx="45">
+                  <c:v>0.02</c:v>
+                </c:pt>
+                <c:pt idx="46">
+                  <c:v>1.9E-2</c:v>
+                </c:pt>
+                <c:pt idx="47">
+                  <c:v>0.02</c:v>
+                </c:pt>
+                <c:pt idx="48">
+                  <c:v>0.02</c:v>
+                </c:pt>
+                <c:pt idx="49">
+                  <c:v>0.02</c:v>
                 </c:pt>
               </c:numCache>
             </c:numRef>
@@ -2595,7 +3984,7 @@
           <c:smooth val="0"/>
           <c:extLst>
             <c:ext xmlns:c16="http://schemas.microsoft.com/office/drawing/2014/chart" uri="{C3380CC4-5D6E-409C-BE32-E72D297353CC}">
-              <c16:uniqueId val="{00000001-4255-4162-B343-6592CC8CD80E}"/>
+              <c16:uniqueId val="{00000001-03BC-4B78-B2BF-D212F4FE13F7}"/>
             </c:ext>
           </c:extLst>
         </c:ser>
@@ -2639,10 +4028,10 @@
           </c:marker>
           <c:cat>
             <c:numRef>
-              <c:f>Sheet1!$A$2:$A$5</c:f>
+              <c:f>Sheet1!$A$2:$A$51</c:f>
               <c:numCache>
                 <c:formatCode>General</c:formatCode>
-                <c:ptCount val="4"/>
+                <c:ptCount val="50"/>
                 <c:pt idx="0">
                   <c:v>1</c:v>
                 </c:pt>
@@ -2650,31 +4039,307 @@
                   <c:v>2</c:v>
                 </c:pt>
                 <c:pt idx="2">
+                  <c:v>3</c:v>
+                </c:pt>
+                <c:pt idx="3">
                   <c:v>4</c:v>
                 </c:pt>
-                <c:pt idx="3">
+                <c:pt idx="4">
+                  <c:v>5</c:v>
+                </c:pt>
+                <c:pt idx="5">
                   <c:v>6</c:v>
+                </c:pt>
+                <c:pt idx="6">
+                  <c:v>7</c:v>
+                </c:pt>
+                <c:pt idx="7">
+                  <c:v>8</c:v>
+                </c:pt>
+                <c:pt idx="8">
+                  <c:v>9</c:v>
+                </c:pt>
+                <c:pt idx="9">
+                  <c:v>10</c:v>
+                </c:pt>
+                <c:pt idx="10">
+                  <c:v>11</c:v>
+                </c:pt>
+                <c:pt idx="11">
+                  <c:v>12</c:v>
+                </c:pt>
+                <c:pt idx="12">
+                  <c:v>13</c:v>
+                </c:pt>
+                <c:pt idx="13">
+                  <c:v>14</c:v>
+                </c:pt>
+                <c:pt idx="14">
+                  <c:v>15</c:v>
+                </c:pt>
+                <c:pt idx="15">
+                  <c:v>16</c:v>
+                </c:pt>
+                <c:pt idx="16">
+                  <c:v>17</c:v>
+                </c:pt>
+                <c:pt idx="17">
+                  <c:v>18</c:v>
+                </c:pt>
+                <c:pt idx="18">
+                  <c:v>19</c:v>
+                </c:pt>
+                <c:pt idx="19">
+                  <c:v>20</c:v>
+                </c:pt>
+                <c:pt idx="20">
+                  <c:v>21</c:v>
+                </c:pt>
+                <c:pt idx="21">
+                  <c:v>22</c:v>
+                </c:pt>
+                <c:pt idx="22">
+                  <c:v>23</c:v>
+                </c:pt>
+                <c:pt idx="23">
+                  <c:v>24</c:v>
+                </c:pt>
+                <c:pt idx="24">
+                  <c:v>25</c:v>
+                </c:pt>
+                <c:pt idx="25">
+                  <c:v>26</c:v>
+                </c:pt>
+                <c:pt idx="26">
+                  <c:v>27</c:v>
+                </c:pt>
+                <c:pt idx="27">
+                  <c:v>28</c:v>
+                </c:pt>
+                <c:pt idx="28">
+                  <c:v>29</c:v>
+                </c:pt>
+                <c:pt idx="29">
+                  <c:v>30</c:v>
+                </c:pt>
+                <c:pt idx="30">
+                  <c:v>31</c:v>
+                </c:pt>
+                <c:pt idx="31">
+                  <c:v>32</c:v>
+                </c:pt>
+                <c:pt idx="32">
+                  <c:v>33</c:v>
+                </c:pt>
+                <c:pt idx="33">
+                  <c:v>34</c:v>
+                </c:pt>
+                <c:pt idx="34">
+                  <c:v>35</c:v>
+                </c:pt>
+                <c:pt idx="35">
+                  <c:v>36</c:v>
+                </c:pt>
+                <c:pt idx="36">
+                  <c:v>37</c:v>
+                </c:pt>
+                <c:pt idx="37">
+                  <c:v>38</c:v>
+                </c:pt>
+                <c:pt idx="38">
+                  <c:v>39</c:v>
+                </c:pt>
+                <c:pt idx="39">
+                  <c:v>40</c:v>
+                </c:pt>
+                <c:pt idx="40">
+                  <c:v>41</c:v>
+                </c:pt>
+                <c:pt idx="41">
+                  <c:v>42</c:v>
+                </c:pt>
+                <c:pt idx="42">
+                  <c:v>43</c:v>
+                </c:pt>
+                <c:pt idx="43">
+                  <c:v>44</c:v>
+                </c:pt>
+                <c:pt idx="44">
+                  <c:v>45</c:v>
+                </c:pt>
+                <c:pt idx="45">
+                  <c:v>46</c:v>
+                </c:pt>
+                <c:pt idx="46">
+                  <c:v>47</c:v>
+                </c:pt>
+                <c:pt idx="47">
+                  <c:v>48</c:v>
+                </c:pt>
+                <c:pt idx="48">
+                  <c:v>49</c:v>
+                </c:pt>
+                <c:pt idx="49">
+                  <c:v>50</c:v>
                 </c:pt>
               </c:numCache>
             </c:numRef>
           </c:cat>
           <c:val>
             <c:numRef>
-              <c:f>Sheet1!$D$2:$D$5</c:f>
+              <c:f>Sheet1!$D$2:$D$51</c:f>
               <c:numCache>
                 <c:formatCode>General</c:formatCode>
-                <c:ptCount val="4"/>
+                <c:ptCount val="50"/>
                 <c:pt idx="0">
-                  <c:v>9.8000000000000004E-2</c:v>
+                  <c:v>0.105</c:v>
                 </c:pt>
                 <c:pt idx="1">
-                  <c:v>7.0000000000000007E-2</c:v>
+                  <c:v>7.9000000000000001E-2</c:v>
                 </c:pt>
                 <c:pt idx="2">
-                  <c:v>6.4000000000000001E-2</c:v>
+                  <c:v>5.7000000000000002E-2</c:v>
                 </c:pt>
                 <c:pt idx="3">
+                  <c:v>0.04</c:v>
+                </c:pt>
+                <c:pt idx="4">
+                  <c:v>3.9E-2</c:v>
+                </c:pt>
+                <c:pt idx="5">
+                  <c:v>4.1000000000000002E-2</c:v>
+                </c:pt>
+                <c:pt idx="6">
                   <c:v>3.3000000000000002E-2</c:v>
+                </c:pt>
+                <c:pt idx="7">
+                  <c:v>3.5999999999999997E-2</c:v>
+                </c:pt>
+                <c:pt idx="8">
+                  <c:v>3.3000000000000002E-2</c:v>
+                </c:pt>
+                <c:pt idx="9">
+                  <c:v>0.03</c:v>
+                </c:pt>
+                <c:pt idx="10">
+                  <c:v>0.03</c:v>
+                </c:pt>
+                <c:pt idx="11">
+                  <c:v>3.2000000000000001E-2</c:v>
+                </c:pt>
+                <c:pt idx="12">
+                  <c:v>3.5000000000000003E-2</c:v>
+                </c:pt>
+                <c:pt idx="13">
+                  <c:v>3.4000000000000002E-2</c:v>
+                </c:pt>
+                <c:pt idx="14">
+                  <c:v>3.1E-2</c:v>
+                </c:pt>
+                <c:pt idx="15">
+                  <c:v>3.2000000000000001E-2</c:v>
+                </c:pt>
+                <c:pt idx="16">
+                  <c:v>3.5000000000000003E-2</c:v>
+                </c:pt>
+                <c:pt idx="17">
+                  <c:v>3.2000000000000001E-2</c:v>
+                </c:pt>
+                <c:pt idx="18">
+                  <c:v>3.1E-2</c:v>
+                </c:pt>
+                <c:pt idx="19">
+                  <c:v>0.03</c:v>
+                </c:pt>
+                <c:pt idx="20">
+                  <c:v>4.7E-2</c:v>
+                </c:pt>
+                <c:pt idx="21">
+                  <c:v>3.5000000000000003E-2</c:v>
+                </c:pt>
+                <c:pt idx="22">
+                  <c:v>3.4000000000000002E-2</c:v>
+                </c:pt>
+                <c:pt idx="23">
+                  <c:v>3.2000000000000001E-2</c:v>
+                </c:pt>
+                <c:pt idx="24">
+                  <c:v>3.2000000000000001E-2</c:v>
+                </c:pt>
+                <c:pt idx="25">
+                  <c:v>3.2000000000000001E-2</c:v>
+                </c:pt>
+                <c:pt idx="26">
+                  <c:v>3.2000000000000001E-2</c:v>
+                </c:pt>
+                <c:pt idx="27">
+                  <c:v>3.1E-2</c:v>
+                </c:pt>
+                <c:pt idx="28">
+                  <c:v>3.2000000000000001E-2</c:v>
+                </c:pt>
+                <c:pt idx="29">
+                  <c:v>0.03</c:v>
+                </c:pt>
+                <c:pt idx="30">
+                  <c:v>0.03</c:v>
+                </c:pt>
+                <c:pt idx="31">
+                  <c:v>3.2000000000000001E-2</c:v>
+                </c:pt>
+                <c:pt idx="32">
+                  <c:v>3.1E-2</c:v>
+                </c:pt>
+                <c:pt idx="33">
+                  <c:v>3.2000000000000001E-2</c:v>
+                </c:pt>
+                <c:pt idx="34">
+                  <c:v>3.2000000000000001E-2</c:v>
+                </c:pt>
+                <c:pt idx="35">
+                  <c:v>0.03</c:v>
+                </c:pt>
+                <c:pt idx="36">
+                  <c:v>3.2000000000000001E-2</c:v>
+                </c:pt>
+                <c:pt idx="37">
+                  <c:v>3.3000000000000002E-2</c:v>
+                </c:pt>
+                <c:pt idx="38">
+                  <c:v>3.1E-2</c:v>
+                </c:pt>
+                <c:pt idx="39">
+                  <c:v>3.3000000000000002E-2</c:v>
+                </c:pt>
+                <c:pt idx="40">
+                  <c:v>3.3000000000000002E-2</c:v>
+                </c:pt>
+                <c:pt idx="41">
+                  <c:v>3.2000000000000001E-2</c:v>
+                </c:pt>
+                <c:pt idx="42">
+                  <c:v>3.2000000000000001E-2</c:v>
+                </c:pt>
+                <c:pt idx="43">
+                  <c:v>3.4000000000000002E-2</c:v>
+                </c:pt>
+                <c:pt idx="44">
+                  <c:v>3.3000000000000002E-2</c:v>
+                </c:pt>
+                <c:pt idx="45">
+                  <c:v>3.2000000000000001E-2</c:v>
+                </c:pt>
+                <c:pt idx="46">
+                  <c:v>3.1E-2</c:v>
+                </c:pt>
+                <c:pt idx="47">
+                  <c:v>3.1E-2</c:v>
+                </c:pt>
+                <c:pt idx="48">
+                  <c:v>3.1E-2</c:v>
+                </c:pt>
+                <c:pt idx="49">
+                  <c:v>3.4000000000000002E-2</c:v>
                 </c:pt>
               </c:numCache>
             </c:numRef>
@@ -2682,7 +4347,7 @@
           <c:smooth val="0"/>
           <c:extLst>
             <c:ext xmlns:c16="http://schemas.microsoft.com/office/drawing/2014/chart" uri="{C3380CC4-5D6E-409C-BE32-E72D297353CC}">
-              <c16:uniqueId val="{00000002-4255-4162-B343-6592CC8CD80E}"/>
+              <c16:uniqueId val="{00000002-03BC-4B78-B2BF-D212F4FE13F7}"/>
             </c:ext>
           </c:extLst>
         </c:ser>

--- a/Assignment 5/Assignment 5.docx
+++ b/Assignment 5/Assignment 5.docx
@@ -536,7 +536,7 @@
           <w:sz w:val="24"/>
           <w:szCs w:val="24"/>
         </w:rPr>
-        <w:object w:dxaOrig="10956" w:dyaOrig="3180" w14:anchorId="07C93490">
+        <w:object w:dxaOrig="11400" w:dyaOrig="3180" w14:anchorId="07C93490">
           <v:shapetype id="_x0000_t75" coordsize="21600,21600" o:spt="75" o:preferrelative="t" path="m@4@5l@4@11@9@11@9@5xe" filled="f" stroked="f">
             <v:stroke joinstyle="miter"/>
             <v:formulas>
@@ -556,10 +556,10 @@
             <v:path o:extrusionok="f" gradientshapeok="t" o:connecttype="rect"/>
             <o:lock v:ext="edit" aspectratio="t"/>
           </v:shapetype>
-          <v:shape id="_x0000_i1129" type="#_x0000_t75" style="width:548pt;height:159pt" o:ole="">
+          <v:shape id="_x0000_i1025" type="#_x0000_t75" style="width:546.15pt;height:159.5pt" o:ole="">
             <v:imagedata r:id="rId9" o:title=""/>
           </v:shape>
-          <o:OLEObject Type="Embed" ProgID="Excel.Sheet.12" ShapeID="_x0000_i1129" DrawAspect="Content" ObjectID="_1756417365" r:id="rId10"/>
+          <o:OLEObject Type="Embed" ProgID="Excel.Sheet.12" ShapeID="_x0000_i1025" DrawAspect="Content" ObjectID="_1758137329" r:id="rId10"/>
         </w:object>
       </w:r>
     </w:p>
@@ -636,47 +636,7 @@
           <w:sz w:val="24"/>
           <w:szCs w:val="24"/>
         </w:rPr>
-        <w:t xml:space="preserve">For matrix size of </w:t>
-      </w:r>
-      <w:r>
-        <w:rPr>
-          <w:rFonts w:ascii="Cambria" w:eastAsia="Cambria" w:hAnsi="Cambria" w:cs="Cambria"/>
-          <w:bCs/>
-          <w:noProof/>
-          <w:sz w:val="24"/>
-          <w:szCs w:val="24"/>
-        </w:rPr>
-        <w:t>3</w:t>
-      </w:r>
-      <w:r>
-        <w:rPr>
-          <w:rFonts w:ascii="Cambria" w:eastAsia="Cambria" w:hAnsi="Cambria" w:cs="Cambria"/>
-          <w:bCs/>
-          <w:noProof/>
-          <w:sz w:val="24"/>
-          <w:szCs w:val="24"/>
-        </w:rPr>
-        <w:t>00x</w:t>
-      </w:r>
-      <w:r>
-        <w:rPr>
-          <w:rFonts w:ascii="Cambria" w:eastAsia="Cambria" w:hAnsi="Cambria" w:cs="Cambria"/>
-          <w:bCs/>
-          <w:noProof/>
-          <w:sz w:val="24"/>
-          <w:szCs w:val="24"/>
-        </w:rPr>
-        <w:t>3</w:t>
-      </w:r>
-      <w:r>
-        <w:rPr>
-          <w:rFonts w:ascii="Cambria" w:eastAsia="Cambria" w:hAnsi="Cambria" w:cs="Cambria"/>
-          <w:bCs/>
-          <w:noProof/>
-          <w:sz w:val="24"/>
-          <w:szCs w:val="24"/>
-        </w:rPr>
-        <w:t>00 minimum time is 0.</w:t>
+        <w:t>For matrix size of 300x300 minimum time is 0.</w:t>
       </w:r>
       <w:r>
         <w:rPr>
@@ -733,47 +693,7 @@
           <w:sz w:val="24"/>
           <w:szCs w:val="24"/>
         </w:rPr>
-        <w:t xml:space="preserve">For matrix size of </w:t>
-      </w:r>
-      <w:r>
-        <w:rPr>
-          <w:rFonts w:ascii="Cambria" w:eastAsia="Cambria" w:hAnsi="Cambria" w:cs="Cambria"/>
-          <w:bCs/>
-          <w:noProof/>
-          <w:sz w:val="24"/>
-          <w:szCs w:val="24"/>
-        </w:rPr>
-        <w:t>35</w:t>
-      </w:r>
-      <w:r>
-        <w:rPr>
-          <w:rFonts w:ascii="Cambria" w:eastAsia="Cambria" w:hAnsi="Cambria" w:cs="Cambria"/>
-          <w:bCs/>
-          <w:noProof/>
-          <w:sz w:val="24"/>
-          <w:szCs w:val="24"/>
-        </w:rPr>
-        <w:t>0x</w:t>
-      </w:r>
-      <w:r>
-        <w:rPr>
-          <w:rFonts w:ascii="Cambria" w:eastAsia="Cambria" w:hAnsi="Cambria" w:cs="Cambria"/>
-          <w:bCs/>
-          <w:noProof/>
-          <w:sz w:val="24"/>
-          <w:szCs w:val="24"/>
-        </w:rPr>
-        <w:t>35</w:t>
-      </w:r>
-      <w:r>
-        <w:rPr>
-          <w:rFonts w:ascii="Cambria" w:eastAsia="Cambria" w:hAnsi="Cambria" w:cs="Cambria"/>
-          <w:bCs/>
-          <w:noProof/>
-          <w:sz w:val="24"/>
-          <w:szCs w:val="24"/>
-        </w:rPr>
-        <w:t>0 minimum time is 0.0</w:t>
+        <w:t>For matrix size of 350x350 minimum time is 0.0</w:t>
       </w:r>
       <w:r>
         <w:rPr>
@@ -827,10 +747,10 @@
           <w:szCs w:val="24"/>
         </w:rPr>
         <w:object w:dxaOrig="6660" w:dyaOrig="1176" w14:anchorId="2181F5ED">
-          <v:shape id="_x0000_i1076" type="#_x0000_t75" style="width:333pt;height:59pt" o:ole="">
+          <v:shape id="_x0000_i1026" type="#_x0000_t75" style="width:333.35pt;height:59.25pt" o:ole="">
             <v:imagedata r:id="rId11" o:title=""/>
           </v:shape>
-          <o:OLEObject Type="Embed" ProgID="Excel.Sheet.12" ShapeID="_x0000_i1076" DrawAspect="Content" ObjectID="_1756417366" r:id="rId12"/>
+          <o:OLEObject Type="Embed" ProgID="Excel.Sheet.12" ShapeID="_x0000_i1026" DrawAspect="Content" ObjectID="_1758137330" r:id="rId12"/>
         </w:object>
       </w:r>
     </w:p>
@@ -1079,31 +999,6 @@
     </w:p>
     <w:p>
       <w:pPr>
-        <w:pStyle w:val="ListParagraph"/>
-        <w:numPr>
-          <w:ilvl w:val="0"/>
-          <w:numId w:val="5"/>
-        </w:numPr>
-        <w:spacing w:after="120"/>
-        <w:rPr>
-          <w:rFonts w:ascii="Cambria" w:eastAsia="Cambria" w:hAnsi="Cambria" w:cs="Cambria"/>
-          <w:bCs/>
-          <w:sz w:val="24"/>
-          <w:szCs w:val="24"/>
-        </w:rPr>
-      </w:pPr>
-      <w:r>
-        <w:rPr>
-          <w:rFonts w:ascii="Cambria" w:eastAsia="Cambria" w:hAnsi="Cambria" w:cs="Cambria"/>
-          <w:bCs/>
-          <w:sz w:val="24"/>
-          <w:szCs w:val="24"/>
-        </w:rPr>
-        <w:t>Paralleling the above problem doesn’t affect much to the execution time.</w:t>
-      </w:r>
-    </w:p>
-    <w:p>
-      <w:pPr>
         <w:spacing w:after="120"/>
         <w:rPr>
           <w:rFonts w:ascii="Cambria" w:eastAsia="Cambria" w:hAnsi="Cambria" w:cs="Cambria"/>
@@ -1182,6 +1077,112 @@
     </w:p>
     <w:p>
       <w:pPr>
+        <w:spacing w:after="120"/>
+        <w:rPr>
+          <w:rFonts w:ascii="Cambria" w:eastAsia="Cambria" w:hAnsi="Cambria" w:cs="Cambria"/>
+          <w:bCs/>
+          <w:sz w:val="24"/>
+          <w:szCs w:val="24"/>
+        </w:rPr>
+      </w:pPr>
+    </w:p>
+    <w:p>
+      <w:pPr>
+        <w:spacing w:after="120"/>
+        <w:rPr>
+          <w:rFonts w:ascii="Cambria" w:eastAsia="Cambria" w:hAnsi="Cambria" w:cs="Cambria"/>
+          <w:bCs/>
+          <w:sz w:val="24"/>
+          <w:szCs w:val="24"/>
+        </w:rPr>
+      </w:pPr>
+    </w:p>
+    <w:p>
+      <w:pPr>
+        <w:spacing w:after="120"/>
+        <w:rPr>
+          <w:rFonts w:ascii="Cambria" w:eastAsia="Cambria" w:hAnsi="Cambria" w:cs="Cambria"/>
+          <w:bCs/>
+          <w:sz w:val="24"/>
+          <w:szCs w:val="24"/>
+        </w:rPr>
+      </w:pPr>
+    </w:p>
+    <w:p>
+      <w:pPr>
+        <w:spacing w:after="120"/>
+        <w:jc w:val="center"/>
+        <w:rPr>
+          <w:rFonts w:ascii="Cambria" w:eastAsia="Cambria" w:hAnsi="Cambria" w:cs="Cambria"/>
+          <w:bCs/>
+          <w:sz w:val="24"/>
+          <w:szCs w:val="24"/>
+        </w:rPr>
+      </w:pPr>
+      <w:r>
+        <w:rPr>
+          <w:rFonts w:ascii="Cambria" w:eastAsia="Cambria" w:hAnsi="Cambria" w:cs="Cambria"/>
+          <w:bCs/>
+          <w:noProof/>
+          <w:sz w:val="24"/>
+          <w:szCs w:val="24"/>
+        </w:rPr>
+        <w:lastRenderedPageBreak/>
+        <w:drawing>
+          <wp:inline distT="0" distB="0" distL="0" distR="0" wp14:anchorId="6FF4257E" wp14:editId="09067AD8">
+            <wp:extent cx="5486400" cy="3200400"/>
+            <wp:effectExtent l="0" t="0" r="0" b="0"/>
+            <wp:docPr id="1518245514" name="Chart 1"/>
+            <wp:cNvGraphicFramePr/>
+            <a:graphic xmlns:a="http://schemas.openxmlformats.org/drawingml/2006/main">
+              <a:graphicData uri="http://schemas.openxmlformats.org/drawingml/2006/chart">
+                <c:chart xmlns:c="http://schemas.openxmlformats.org/drawingml/2006/chart" xmlns:r="http://schemas.openxmlformats.org/officeDocument/2006/relationships" r:id="rId14"/>
+              </a:graphicData>
+            </a:graphic>
+          </wp:inline>
+        </w:drawing>
+      </w:r>
+    </w:p>
+    <w:p>
+      <w:pPr>
+        <w:spacing w:after="120"/>
+        <w:rPr>
+          <w:rFonts w:ascii="Cambria" w:eastAsia="Cambria" w:hAnsi="Cambria" w:cs="Cambria"/>
+          <w:bCs/>
+          <w:sz w:val="24"/>
+          <w:szCs w:val="24"/>
+        </w:rPr>
+      </w:pPr>
+    </w:p>
+    <w:bookmarkStart w:id="2" w:name="_MON_1758137082"/>
+    <w:bookmarkEnd w:id="2"/>
+    <w:p>
+      <w:pPr>
+        <w:spacing w:after="120"/>
+        <w:rPr>
+          <w:rFonts w:ascii="Cambria" w:eastAsia="Cambria" w:hAnsi="Cambria" w:cs="Cambria"/>
+          <w:bCs/>
+          <w:sz w:val="24"/>
+          <w:szCs w:val="24"/>
+        </w:rPr>
+      </w:pPr>
+      <w:r>
+        <w:rPr>
+          <w:rFonts w:ascii="Cambria" w:eastAsia="Cambria" w:hAnsi="Cambria" w:cs="Cambria"/>
+          <w:bCs/>
+          <w:sz w:val="24"/>
+          <w:szCs w:val="24"/>
+        </w:rPr>
+        <w:object w:dxaOrig="16340" w:dyaOrig="2920" w14:anchorId="73A78295">
+          <v:shape id="_x0000_i1069" type="#_x0000_t75" style="width:547.35pt;height:163.1pt" o:ole="">
+            <v:imagedata r:id="rId15" o:title=""/>
+          </v:shape>
+          <o:OLEObject Type="Embed" ProgID="Excel.Sheet.12" ShapeID="_x0000_i1069" DrawAspect="Content" ObjectID="_1758137331" r:id="rId16"/>
+        </w:object>
+      </w:r>
+    </w:p>
+    <w:p>
+      <w:pPr>
         <w:spacing w:after="0"/>
         <w:rPr>
           <w:rFonts w:ascii="Cambria" w:eastAsia="Cambria" w:hAnsi="Cambria" w:cs="Cambria"/>
@@ -1217,7 +1218,7 @@
         </w:rPr>
         <w:t xml:space="preserve">Link: </w:t>
       </w:r>
-      <w:hyperlink r:id="rId14" w:history="1">
+      <w:hyperlink r:id="rId17" w:history="1">
         <w:r>
           <w:rPr>
             <w:rStyle w:val="Hyperlink"/>
@@ -1241,8 +1242,8 @@
       </w:pPr>
     </w:p>
     <w:sectPr>
-      <w:headerReference w:type="default" r:id="rId15"/>
-      <w:footerReference w:type="default" r:id="rId16"/>
+      <w:headerReference w:type="default" r:id="rId18"/>
+      <w:footerReference w:type="default" r:id="rId19"/>
       <w:pgSz w:w="12240" w:h="15840"/>
       <w:pgMar w:top="720" w:right="720" w:bottom="720" w:left="720" w:header="708" w:footer="708" w:gutter="0"/>
       <w:pgBorders w:offsetFrom="page">
@@ -4662,7 +4663,1350 @@
 </c:chartSpace>
 </file>
 
+<file path=word/charts/chart2.xml><?xml version="1.0" encoding="utf-8"?>
+<c:chartSpace xmlns:c="http://schemas.openxmlformats.org/drawingml/2006/chart" xmlns:a="http://schemas.openxmlformats.org/drawingml/2006/main" xmlns:r="http://schemas.openxmlformats.org/officeDocument/2006/relationships" xmlns:c16r2="http://schemas.microsoft.com/office/drawing/2015/06/chart">
+  <c:date1904 val="0"/>
+  <c:lang val="en-US"/>
+  <c:roundedCorners val="0"/>
+  <mc:AlternateContent xmlns:mc="http://schemas.openxmlformats.org/markup-compatibility/2006">
+    <mc:Choice xmlns:c14="http://schemas.microsoft.com/office/drawing/2007/8/2/chart" Requires="c14">
+      <c14:style val="102"/>
+    </mc:Choice>
+    <mc:Fallback>
+      <c:style val="2"/>
+    </mc:Fallback>
+  </mc:AlternateContent>
+  <c:chart>
+    <c:title>
+      <c:overlay val="0"/>
+      <c:spPr>
+        <a:noFill/>
+        <a:ln>
+          <a:noFill/>
+        </a:ln>
+        <a:effectLst/>
+      </c:spPr>
+      <c:txPr>
+        <a:bodyPr rot="0" spcFirstLastPara="1" vertOverflow="ellipsis" vert="horz" wrap="square" anchor="ctr" anchorCtr="1"/>
+        <a:lstStyle/>
+        <a:p>
+          <a:pPr>
+            <a:defRPr sz="1400" b="0" i="0" u="none" strike="noStrike" kern="1200" spc="0" baseline="0">
+              <a:solidFill>
+                <a:schemeClr val="tx1">
+                  <a:lumMod val="65000"/>
+                  <a:lumOff val="35000"/>
+                </a:schemeClr>
+              </a:solidFill>
+              <a:latin typeface="+mn-lt"/>
+              <a:ea typeface="+mn-ea"/>
+              <a:cs typeface="+mn-cs"/>
+            </a:defRPr>
+          </a:pPr>
+          <a:endParaRPr lang="en-US"/>
+        </a:p>
+      </c:txPr>
+    </c:title>
+    <c:autoTitleDeleted val="0"/>
+    <c:plotArea>
+      <c:layout/>
+      <c:lineChart>
+        <c:grouping val="stacked"/>
+        <c:varyColors val="0"/>
+        <c:ser>
+          <c:idx val="0"/>
+          <c:order val="0"/>
+          <c:tx>
+            <c:strRef>
+              <c:f>Sheet1!$B$1</c:f>
+              <c:strCache>
+                <c:ptCount val="1"/>
+                <c:pt idx="0">
+                  <c:v>300</c:v>
+                </c:pt>
+              </c:strCache>
+            </c:strRef>
+          </c:tx>
+          <c:spPr>
+            <a:ln w="28575" cap="rnd">
+              <a:solidFill>
+                <a:schemeClr val="accent1"/>
+              </a:solidFill>
+              <a:round/>
+            </a:ln>
+            <a:effectLst/>
+          </c:spPr>
+          <c:marker>
+            <c:symbol val="none"/>
+          </c:marker>
+          <c:cat>
+            <c:numRef>
+              <c:f>Sheet1!$A$2:$A$51</c:f>
+              <c:numCache>
+                <c:formatCode>General</c:formatCode>
+                <c:ptCount val="50"/>
+                <c:pt idx="0">
+                  <c:v>1</c:v>
+                </c:pt>
+                <c:pt idx="1">
+                  <c:v>2</c:v>
+                </c:pt>
+                <c:pt idx="2">
+                  <c:v>3</c:v>
+                </c:pt>
+                <c:pt idx="3">
+                  <c:v>4</c:v>
+                </c:pt>
+                <c:pt idx="4">
+                  <c:v>5</c:v>
+                </c:pt>
+                <c:pt idx="5">
+                  <c:v>6</c:v>
+                </c:pt>
+                <c:pt idx="6">
+                  <c:v>7</c:v>
+                </c:pt>
+                <c:pt idx="7">
+                  <c:v>8</c:v>
+                </c:pt>
+                <c:pt idx="8">
+                  <c:v>9</c:v>
+                </c:pt>
+                <c:pt idx="9">
+                  <c:v>10</c:v>
+                </c:pt>
+                <c:pt idx="10">
+                  <c:v>11</c:v>
+                </c:pt>
+                <c:pt idx="11">
+                  <c:v>12</c:v>
+                </c:pt>
+                <c:pt idx="12">
+                  <c:v>13</c:v>
+                </c:pt>
+                <c:pt idx="13">
+                  <c:v>14</c:v>
+                </c:pt>
+                <c:pt idx="14">
+                  <c:v>15</c:v>
+                </c:pt>
+                <c:pt idx="15">
+                  <c:v>16</c:v>
+                </c:pt>
+                <c:pt idx="16">
+                  <c:v>17</c:v>
+                </c:pt>
+                <c:pt idx="17">
+                  <c:v>18</c:v>
+                </c:pt>
+                <c:pt idx="18">
+                  <c:v>19</c:v>
+                </c:pt>
+                <c:pt idx="19">
+                  <c:v>20</c:v>
+                </c:pt>
+                <c:pt idx="20">
+                  <c:v>21</c:v>
+                </c:pt>
+                <c:pt idx="21">
+                  <c:v>22</c:v>
+                </c:pt>
+                <c:pt idx="22">
+                  <c:v>23</c:v>
+                </c:pt>
+                <c:pt idx="23">
+                  <c:v>24</c:v>
+                </c:pt>
+                <c:pt idx="24">
+                  <c:v>25</c:v>
+                </c:pt>
+                <c:pt idx="25">
+                  <c:v>26</c:v>
+                </c:pt>
+                <c:pt idx="26">
+                  <c:v>27</c:v>
+                </c:pt>
+                <c:pt idx="27">
+                  <c:v>28</c:v>
+                </c:pt>
+                <c:pt idx="28">
+                  <c:v>29</c:v>
+                </c:pt>
+                <c:pt idx="29">
+                  <c:v>30</c:v>
+                </c:pt>
+                <c:pt idx="30">
+                  <c:v>31</c:v>
+                </c:pt>
+                <c:pt idx="31">
+                  <c:v>32</c:v>
+                </c:pt>
+                <c:pt idx="32">
+                  <c:v>33</c:v>
+                </c:pt>
+                <c:pt idx="33">
+                  <c:v>34</c:v>
+                </c:pt>
+                <c:pt idx="34">
+                  <c:v>35</c:v>
+                </c:pt>
+                <c:pt idx="35">
+                  <c:v>36</c:v>
+                </c:pt>
+                <c:pt idx="36">
+                  <c:v>37</c:v>
+                </c:pt>
+                <c:pt idx="37">
+                  <c:v>38</c:v>
+                </c:pt>
+                <c:pt idx="38">
+                  <c:v>39</c:v>
+                </c:pt>
+                <c:pt idx="39">
+                  <c:v>40</c:v>
+                </c:pt>
+                <c:pt idx="40">
+                  <c:v>41</c:v>
+                </c:pt>
+                <c:pt idx="41">
+                  <c:v>42</c:v>
+                </c:pt>
+                <c:pt idx="42">
+                  <c:v>43</c:v>
+                </c:pt>
+                <c:pt idx="43">
+                  <c:v>44</c:v>
+                </c:pt>
+                <c:pt idx="44">
+                  <c:v>45</c:v>
+                </c:pt>
+                <c:pt idx="45">
+                  <c:v>46</c:v>
+                </c:pt>
+                <c:pt idx="46">
+                  <c:v>47</c:v>
+                </c:pt>
+                <c:pt idx="47">
+                  <c:v>48</c:v>
+                </c:pt>
+                <c:pt idx="48">
+                  <c:v>49</c:v>
+                </c:pt>
+                <c:pt idx="49">
+                  <c:v>50</c:v>
+                </c:pt>
+              </c:numCache>
+            </c:numRef>
+          </c:cat>
+          <c:val>
+            <c:numRef>
+              <c:f>Sheet1!$B$2:$B$51</c:f>
+              <c:numCache>
+                <c:formatCode>General</c:formatCode>
+                <c:ptCount val="50"/>
+                <c:pt idx="0">
+                  <c:v>6.0000000000000001E-3</c:v>
+                </c:pt>
+                <c:pt idx="1">
+                  <c:v>7.0000000000000001E-3</c:v>
+                </c:pt>
+                <c:pt idx="2">
+                  <c:v>7.0000000000000001E-3</c:v>
+                </c:pt>
+                <c:pt idx="3">
+                  <c:v>8.0000000000000002E-3</c:v>
+                </c:pt>
+                <c:pt idx="4">
+                  <c:v>7.0000000000000001E-3</c:v>
+                </c:pt>
+                <c:pt idx="5">
+                  <c:v>7.0000000000000001E-3</c:v>
+                </c:pt>
+                <c:pt idx="6">
+                  <c:v>8.0000000000000002E-3</c:v>
+                </c:pt>
+                <c:pt idx="7">
+                  <c:v>8.0000000000000002E-3</c:v>
+                </c:pt>
+                <c:pt idx="8">
+                  <c:v>1.2E-2</c:v>
+                </c:pt>
+                <c:pt idx="9">
+                  <c:v>1.0999999999999999E-2</c:v>
+                </c:pt>
+                <c:pt idx="10">
+                  <c:v>1.0999999999999999E-2</c:v>
+                </c:pt>
+                <c:pt idx="11">
+                  <c:v>1.2E-2</c:v>
+                </c:pt>
+                <c:pt idx="12">
+                  <c:v>0.01</c:v>
+                </c:pt>
+                <c:pt idx="13">
+                  <c:v>8.0000000000000002E-3</c:v>
+                </c:pt>
+                <c:pt idx="14">
+                  <c:v>0.01</c:v>
+                </c:pt>
+                <c:pt idx="15">
+                  <c:v>8.9999999999999993E-3</c:v>
+                </c:pt>
+                <c:pt idx="16">
+                  <c:v>0.01</c:v>
+                </c:pt>
+                <c:pt idx="17">
+                  <c:v>0.01</c:v>
+                </c:pt>
+                <c:pt idx="18">
+                  <c:v>7.0000000000000001E-3</c:v>
+                </c:pt>
+                <c:pt idx="19">
+                  <c:v>7.0000000000000001E-3</c:v>
+                </c:pt>
+                <c:pt idx="20">
+                  <c:v>7.0000000000000001E-3</c:v>
+                </c:pt>
+                <c:pt idx="21">
+                  <c:v>7.0000000000000001E-3</c:v>
+                </c:pt>
+                <c:pt idx="22">
+                  <c:v>8.0000000000000002E-3</c:v>
+                </c:pt>
+                <c:pt idx="23">
+                  <c:v>5.0000000000000001E-3</c:v>
+                </c:pt>
+                <c:pt idx="24">
+                  <c:v>5.0000000000000001E-3</c:v>
+                </c:pt>
+                <c:pt idx="25">
+                  <c:v>4.0000000000000001E-3</c:v>
+                </c:pt>
+                <c:pt idx="26">
+                  <c:v>4.0000000000000001E-3</c:v>
+                </c:pt>
+                <c:pt idx="27">
+                  <c:v>3.0000000000000001E-3</c:v>
+                </c:pt>
+                <c:pt idx="28">
+                  <c:v>3.0000000000000001E-3</c:v>
+                </c:pt>
+                <c:pt idx="29">
+                  <c:v>3.0000000000000001E-3</c:v>
+                </c:pt>
+                <c:pt idx="30">
+                  <c:v>3.0000000000000001E-3</c:v>
+                </c:pt>
+                <c:pt idx="31">
+                  <c:v>3.0000000000000001E-3</c:v>
+                </c:pt>
+                <c:pt idx="32">
+                  <c:v>3.0000000000000001E-3</c:v>
+                </c:pt>
+                <c:pt idx="33">
+                  <c:v>5.0000000000000001E-3</c:v>
+                </c:pt>
+                <c:pt idx="34">
+                  <c:v>3.0000000000000001E-3</c:v>
+                </c:pt>
+                <c:pt idx="35">
+                  <c:v>3.0000000000000001E-3</c:v>
+                </c:pt>
+                <c:pt idx="36">
+                  <c:v>2E-3</c:v>
+                </c:pt>
+                <c:pt idx="37">
+                  <c:v>3.0000000000000001E-3</c:v>
+                </c:pt>
+                <c:pt idx="38">
+                  <c:v>3.0000000000000001E-3</c:v>
+                </c:pt>
+                <c:pt idx="39">
+                  <c:v>2E-3</c:v>
+                </c:pt>
+                <c:pt idx="40">
+                  <c:v>3.0000000000000001E-3</c:v>
+                </c:pt>
+                <c:pt idx="41">
+                  <c:v>3.0000000000000001E-3</c:v>
+                </c:pt>
+                <c:pt idx="42">
+                  <c:v>3.0000000000000001E-3</c:v>
+                </c:pt>
+                <c:pt idx="43">
+                  <c:v>3.0000000000000001E-3</c:v>
+                </c:pt>
+                <c:pt idx="44">
+                  <c:v>3.0000000000000001E-3</c:v>
+                </c:pt>
+                <c:pt idx="45">
+                  <c:v>3.0000000000000001E-3</c:v>
+                </c:pt>
+                <c:pt idx="46">
+                  <c:v>2E-3</c:v>
+                </c:pt>
+                <c:pt idx="47">
+                  <c:v>2E-3</c:v>
+                </c:pt>
+                <c:pt idx="48">
+                  <c:v>2E-3</c:v>
+                </c:pt>
+                <c:pt idx="49">
+                  <c:v>3.0000000000000001E-3</c:v>
+                </c:pt>
+              </c:numCache>
+            </c:numRef>
+          </c:val>
+          <c:smooth val="0"/>
+          <c:extLst>
+            <c:ext xmlns:c16="http://schemas.microsoft.com/office/drawing/2014/chart" uri="{C3380CC4-5D6E-409C-BE32-E72D297353CC}">
+              <c16:uniqueId val="{00000000-A524-452D-91E0-C9EE5399F8E8}"/>
+            </c:ext>
+          </c:extLst>
+        </c:ser>
+        <c:ser>
+          <c:idx val="1"/>
+          <c:order val="1"/>
+          <c:tx>
+            <c:strRef>
+              <c:f>Sheet1!$C$1</c:f>
+              <c:strCache>
+                <c:ptCount val="1"/>
+                <c:pt idx="0">
+                  <c:v>350</c:v>
+                </c:pt>
+              </c:strCache>
+            </c:strRef>
+          </c:tx>
+          <c:spPr>
+            <a:ln w="28575" cap="rnd">
+              <a:solidFill>
+                <a:schemeClr val="accent2"/>
+              </a:solidFill>
+              <a:round/>
+            </a:ln>
+            <a:effectLst/>
+          </c:spPr>
+          <c:marker>
+            <c:symbol val="none"/>
+          </c:marker>
+          <c:cat>
+            <c:numRef>
+              <c:f>Sheet1!$A$2:$A$51</c:f>
+              <c:numCache>
+                <c:formatCode>General</c:formatCode>
+                <c:ptCount val="50"/>
+                <c:pt idx="0">
+                  <c:v>1</c:v>
+                </c:pt>
+                <c:pt idx="1">
+                  <c:v>2</c:v>
+                </c:pt>
+                <c:pt idx="2">
+                  <c:v>3</c:v>
+                </c:pt>
+                <c:pt idx="3">
+                  <c:v>4</c:v>
+                </c:pt>
+                <c:pt idx="4">
+                  <c:v>5</c:v>
+                </c:pt>
+                <c:pt idx="5">
+                  <c:v>6</c:v>
+                </c:pt>
+                <c:pt idx="6">
+                  <c:v>7</c:v>
+                </c:pt>
+                <c:pt idx="7">
+                  <c:v>8</c:v>
+                </c:pt>
+                <c:pt idx="8">
+                  <c:v>9</c:v>
+                </c:pt>
+                <c:pt idx="9">
+                  <c:v>10</c:v>
+                </c:pt>
+                <c:pt idx="10">
+                  <c:v>11</c:v>
+                </c:pt>
+                <c:pt idx="11">
+                  <c:v>12</c:v>
+                </c:pt>
+                <c:pt idx="12">
+                  <c:v>13</c:v>
+                </c:pt>
+                <c:pt idx="13">
+                  <c:v>14</c:v>
+                </c:pt>
+                <c:pt idx="14">
+                  <c:v>15</c:v>
+                </c:pt>
+                <c:pt idx="15">
+                  <c:v>16</c:v>
+                </c:pt>
+                <c:pt idx="16">
+                  <c:v>17</c:v>
+                </c:pt>
+                <c:pt idx="17">
+                  <c:v>18</c:v>
+                </c:pt>
+                <c:pt idx="18">
+                  <c:v>19</c:v>
+                </c:pt>
+                <c:pt idx="19">
+                  <c:v>20</c:v>
+                </c:pt>
+                <c:pt idx="20">
+                  <c:v>21</c:v>
+                </c:pt>
+                <c:pt idx="21">
+                  <c:v>22</c:v>
+                </c:pt>
+                <c:pt idx="22">
+                  <c:v>23</c:v>
+                </c:pt>
+                <c:pt idx="23">
+                  <c:v>24</c:v>
+                </c:pt>
+                <c:pt idx="24">
+                  <c:v>25</c:v>
+                </c:pt>
+                <c:pt idx="25">
+                  <c:v>26</c:v>
+                </c:pt>
+                <c:pt idx="26">
+                  <c:v>27</c:v>
+                </c:pt>
+                <c:pt idx="27">
+                  <c:v>28</c:v>
+                </c:pt>
+                <c:pt idx="28">
+                  <c:v>29</c:v>
+                </c:pt>
+                <c:pt idx="29">
+                  <c:v>30</c:v>
+                </c:pt>
+                <c:pt idx="30">
+                  <c:v>31</c:v>
+                </c:pt>
+                <c:pt idx="31">
+                  <c:v>32</c:v>
+                </c:pt>
+                <c:pt idx="32">
+                  <c:v>33</c:v>
+                </c:pt>
+                <c:pt idx="33">
+                  <c:v>34</c:v>
+                </c:pt>
+                <c:pt idx="34">
+                  <c:v>35</c:v>
+                </c:pt>
+                <c:pt idx="35">
+                  <c:v>36</c:v>
+                </c:pt>
+                <c:pt idx="36">
+                  <c:v>37</c:v>
+                </c:pt>
+                <c:pt idx="37">
+                  <c:v>38</c:v>
+                </c:pt>
+                <c:pt idx="38">
+                  <c:v>39</c:v>
+                </c:pt>
+                <c:pt idx="39">
+                  <c:v>40</c:v>
+                </c:pt>
+                <c:pt idx="40">
+                  <c:v>41</c:v>
+                </c:pt>
+                <c:pt idx="41">
+                  <c:v>42</c:v>
+                </c:pt>
+                <c:pt idx="42">
+                  <c:v>43</c:v>
+                </c:pt>
+                <c:pt idx="43">
+                  <c:v>44</c:v>
+                </c:pt>
+                <c:pt idx="44">
+                  <c:v>45</c:v>
+                </c:pt>
+                <c:pt idx="45">
+                  <c:v>46</c:v>
+                </c:pt>
+                <c:pt idx="46">
+                  <c:v>47</c:v>
+                </c:pt>
+                <c:pt idx="47">
+                  <c:v>48</c:v>
+                </c:pt>
+                <c:pt idx="48">
+                  <c:v>49</c:v>
+                </c:pt>
+                <c:pt idx="49">
+                  <c:v>50</c:v>
+                </c:pt>
+              </c:numCache>
+            </c:numRef>
+          </c:cat>
+          <c:val>
+            <c:numRef>
+              <c:f>Sheet1!$C$2:$C$51</c:f>
+              <c:numCache>
+                <c:formatCode>General</c:formatCode>
+                <c:ptCount val="50"/>
+                <c:pt idx="0">
+                  <c:v>8.0000000000000002E-3</c:v>
+                </c:pt>
+                <c:pt idx="1">
+                  <c:v>4.0000000000000001E-3</c:v>
+                </c:pt>
+                <c:pt idx="2">
+                  <c:v>3.0000000000000001E-3</c:v>
+                </c:pt>
+                <c:pt idx="3">
+                  <c:v>3.0000000000000001E-3</c:v>
+                </c:pt>
+                <c:pt idx="4">
+                  <c:v>4.0000000000000001E-3</c:v>
+                </c:pt>
+                <c:pt idx="5">
+                  <c:v>2E-3</c:v>
+                </c:pt>
+                <c:pt idx="6">
+                  <c:v>4.0000000000000001E-3</c:v>
+                </c:pt>
+                <c:pt idx="7">
+                  <c:v>3.0000000000000001E-3</c:v>
+                </c:pt>
+                <c:pt idx="8">
+                  <c:v>3.0000000000000001E-3</c:v>
+                </c:pt>
+                <c:pt idx="9">
+                  <c:v>3.0000000000000001E-3</c:v>
+                </c:pt>
+                <c:pt idx="10">
+                  <c:v>4.0000000000000001E-3</c:v>
+                </c:pt>
+                <c:pt idx="11">
+                  <c:v>4.0000000000000001E-3</c:v>
+                </c:pt>
+                <c:pt idx="12">
+                  <c:v>4.0000000000000001E-3</c:v>
+                </c:pt>
+                <c:pt idx="13">
+                  <c:v>4.0000000000000001E-3</c:v>
+                </c:pt>
+                <c:pt idx="14">
+                  <c:v>4.0000000000000001E-3</c:v>
+                </c:pt>
+                <c:pt idx="15">
+                  <c:v>3.0000000000000001E-3</c:v>
+                </c:pt>
+                <c:pt idx="16">
+                  <c:v>5.0000000000000001E-3</c:v>
+                </c:pt>
+                <c:pt idx="17">
+                  <c:v>4.0000000000000001E-3</c:v>
+                </c:pt>
+                <c:pt idx="18">
+                  <c:v>4.0000000000000001E-3</c:v>
+                </c:pt>
+                <c:pt idx="19">
+                  <c:v>3.0000000000000001E-3</c:v>
+                </c:pt>
+                <c:pt idx="20">
+                  <c:v>5.0000000000000001E-3</c:v>
+                </c:pt>
+                <c:pt idx="21">
+                  <c:v>4.0000000000000001E-3</c:v>
+                </c:pt>
+                <c:pt idx="22">
+                  <c:v>3.0000000000000001E-3</c:v>
+                </c:pt>
+                <c:pt idx="23">
+                  <c:v>3.0000000000000001E-3</c:v>
+                </c:pt>
+                <c:pt idx="24">
+                  <c:v>4.0000000000000001E-3</c:v>
+                </c:pt>
+                <c:pt idx="25">
+                  <c:v>3.0000000000000001E-3</c:v>
+                </c:pt>
+                <c:pt idx="26">
+                  <c:v>3.0000000000000001E-3</c:v>
+                </c:pt>
+                <c:pt idx="27">
+                  <c:v>3.0000000000000001E-3</c:v>
+                </c:pt>
+                <c:pt idx="28">
+                  <c:v>3.0000000000000001E-3</c:v>
+                </c:pt>
+                <c:pt idx="29">
+                  <c:v>4.0000000000000001E-3</c:v>
+                </c:pt>
+                <c:pt idx="30">
+                  <c:v>4.0000000000000001E-3</c:v>
+                </c:pt>
+                <c:pt idx="31">
+                  <c:v>3.0000000000000001E-3</c:v>
+                </c:pt>
+                <c:pt idx="32">
+                  <c:v>3.0000000000000001E-3</c:v>
+                </c:pt>
+                <c:pt idx="33">
+                  <c:v>3.0000000000000001E-3</c:v>
+                </c:pt>
+                <c:pt idx="34">
+                  <c:v>4.0000000000000001E-3</c:v>
+                </c:pt>
+                <c:pt idx="35">
+                  <c:v>4.0000000000000001E-3</c:v>
+                </c:pt>
+                <c:pt idx="36">
+                  <c:v>3.0000000000000001E-3</c:v>
+                </c:pt>
+                <c:pt idx="37">
+                  <c:v>3.0000000000000001E-3</c:v>
+                </c:pt>
+                <c:pt idx="38">
+                  <c:v>3.0000000000000001E-3</c:v>
+                </c:pt>
+                <c:pt idx="39">
+                  <c:v>4.0000000000000001E-3</c:v>
+                </c:pt>
+                <c:pt idx="40">
+                  <c:v>4.0000000000000001E-3</c:v>
+                </c:pt>
+                <c:pt idx="41">
+                  <c:v>4.0000000000000001E-3</c:v>
+                </c:pt>
+                <c:pt idx="42">
+                  <c:v>3.0000000000000001E-3</c:v>
+                </c:pt>
+                <c:pt idx="43">
+                  <c:v>3.0000000000000001E-3</c:v>
+                </c:pt>
+                <c:pt idx="44">
+                  <c:v>3.0000000000000001E-3</c:v>
+                </c:pt>
+                <c:pt idx="45">
+                  <c:v>3.0000000000000001E-3</c:v>
+                </c:pt>
+                <c:pt idx="46">
+                  <c:v>3.0000000000000001E-3</c:v>
+                </c:pt>
+                <c:pt idx="47">
+                  <c:v>5.0000000000000001E-3</c:v>
+                </c:pt>
+                <c:pt idx="48">
+                  <c:v>3.0000000000000001E-3</c:v>
+                </c:pt>
+                <c:pt idx="49">
+                  <c:v>3.0000000000000001E-3</c:v>
+                </c:pt>
+              </c:numCache>
+            </c:numRef>
+          </c:val>
+          <c:smooth val="0"/>
+          <c:extLst>
+            <c:ext xmlns:c16="http://schemas.microsoft.com/office/drawing/2014/chart" uri="{C3380CC4-5D6E-409C-BE32-E72D297353CC}">
+              <c16:uniqueId val="{00000001-A524-452D-91E0-C9EE5399F8E8}"/>
+            </c:ext>
+          </c:extLst>
+        </c:ser>
+        <c:ser>
+          <c:idx val="2"/>
+          <c:order val="2"/>
+          <c:tx>
+            <c:strRef>
+              <c:f>Sheet1!$D$1</c:f>
+              <c:strCache>
+                <c:ptCount val="1"/>
+                <c:pt idx="0">
+                  <c:v>400</c:v>
+                </c:pt>
+              </c:strCache>
+            </c:strRef>
+          </c:tx>
+          <c:spPr>
+            <a:ln w="28575" cap="rnd">
+              <a:solidFill>
+                <a:schemeClr val="accent3"/>
+              </a:solidFill>
+              <a:round/>
+            </a:ln>
+            <a:effectLst/>
+          </c:spPr>
+          <c:marker>
+            <c:symbol val="none"/>
+          </c:marker>
+          <c:cat>
+            <c:numRef>
+              <c:f>Sheet1!$A$2:$A$51</c:f>
+              <c:numCache>
+                <c:formatCode>General</c:formatCode>
+                <c:ptCount val="50"/>
+                <c:pt idx="0">
+                  <c:v>1</c:v>
+                </c:pt>
+                <c:pt idx="1">
+                  <c:v>2</c:v>
+                </c:pt>
+                <c:pt idx="2">
+                  <c:v>3</c:v>
+                </c:pt>
+                <c:pt idx="3">
+                  <c:v>4</c:v>
+                </c:pt>
+                <c:pt idx="4">
+                  <c:v>5</c:v>
+                </c:pt>
+                <c:pt idx="5">
+                  <c:v>6</c:v>
+                </c:pt>
+                <c:pt idx="6">
+                  <c:v>7</c:v>
+                </c:pt>
+                <c:pt idx="7">
+                  <c:v>8</c:v>
+                </c:pt>
+                <c:pt idx="8">
+                  <c:v>9</c:v>
+                </c:pt>
+                <c:pt idx="9">
+                  <c:v>10</c:v>
+                </c:pt>
+                <c:pt idx="10">
+                  <c:v>11</c:v>
+                </c:pt>
+                <c:pt idx="11">
+                  <c:v>12</c:v>
+                </c:pt>
+                <c:pt idx="12">
+                  <c:v>13</c:v>
+                </c:pt>
+                <c:pt idx="13">
+                  <c:v>14</c:v>
+                </c:pt>
+                <c:pt idx="14">
+                  <c:v>15</c:v>
+                </c:pt>
+                <c:pt idx="15">
+                  <c:v>16</c:v>
+                </c:pt>
+                <c:pt idx="16">
+                  <c:v>17</c:v>
+                </c:pt>
+                <c:pt idx="17">
+                  <c:v>18</c:v>
+                </c:pt>
+                <c:pt idx="18">
+                  <c:v>19</c:v>
+                </c:pt>
+                <c:pt idx="19">
+                  <c:v>20</c:v>
+                </c:pt>
+                <c:pt idx="20">
+                  <c:v>21</c:v>
+                </c:pt>
+                <c:pt idx="21">
+                  <c:v>22</c:v>
+                </c:pt>
+                <c:pt idx="22">
+                  <c:v>23</c:v>
+                </c:pt>
+                <c:pt idx="23">
+                  <c:v>24</c:v>
+                </c:pt>
+                <c:pt idx="24">
+                  <c:v>25</c:v>
+                </c:pt>
+                <c:pt idx="25">
+                  <c:v>26</c:v>
+                </c:pt>
+                <c:pt idx="26">
+                  <c:v>27</c:v>
+                </c:pt>
+                <c:pt idx="27">
+                  <c:v>28</c:v>
+                </c:pt>
+                <c:pt idx="28">
+                  <c:v>29</c:v>
+                </c:pt>
+                <c:pt idx="29">
+                  <c:v>30</c:v>
+                </c:pt>
+                <c:pt idx="30">
+                  <c:v>31</c:v>
+                </c:pt>
+                <c:pt idx="31">
+                  <c:v>32</c:v>
+                </c:pt>
+                <c:pt idx="32">
+                  <c:v>33</c:v>
+                </c:pt>
+                <c:pt idx="33">
+                  <c:v>34</c:v>
+                </c:pt>
+                <c:pt idx="34">
+                  <c:v>35</c:v>
+                </c:pt>
+                <c:pt idx="35">
+                  <c:v>36</c:v>
+                </c:pt>
+                <c:pt idx="36">
+                  <c:v>37</c:v>
+                </c:pt>
+                <c:pt idx="37">
+                  <c:v>38</c:v>
+                </c:pt>
+                <c:pt idx="38">
+                  <c:v>39</c:v>
+                </c:pt>
+                <c:pt idx="39">
+                  <c:v>40</c:v>
+                </c:pt>
+                <c:pt idx="40">
+                  <c:v>41</c:v>
+                </c:pt>
+                <c:pt idx="41">
+                  <c:v>42</c:v>
+                </c:pt>
+                <c:pt idx="42">
+                  <c:v>43</c:v>
+                </c:pt>
+                <c:pt idx="43">
+                  <c:v>44</c:v>
+                </c:pt>
+                <c:pt idx="44">
+                  <c:v>45</c:v>
+                </c:pt>
+                <c:pt idx="45">
+                  <c:v>46</c:v>
+                </c:pt>
+                <c:pt idx="46">
+                  <c:v>47</c:v>
+                </c:pt>
+                <c:pt idx="47">
+                  <c:v>48</c:v>
+                </c:pt>
+                <c:pt idx="48">
+                  <c:v>49</c:v>
+                </c:pt>
+                <c:pt idx="49">
+                  <c:v>50</c:v>
+                </c:pt>
+              </c:numCache>
+            </c:numRef>
+          </c:cat>
+          <c:val>
+            <c:numRef>
+              <c:f>Sheet1!$D$2:$D$51</c:f>
+              <c:numCache>
+                <c:formatCode>General</c:formatCode>
+                <c:ptCount val="50"/>
+                <c:pt idx="0">
+                  <c:v>1.1000000000000001E-3</c:v>
+                </c:pt>
+                <c:pt idx="1">
+                  <c:v>1.2E-2</c:v>
+                </c:pt>
+                <c:pt idx="2">
+                  <c:v>1.2E-2</c:v>
+                </c:pt>
+                <c:pt idx="3">
+                  <c:v>1.2E-2</c:v>
+                </c:pt>
+                <c:pt idx="4">
+                  <c:v>1.0999999999999999E-2</c:v>
+                </c:pt>
+                <c:pt idx="5">
+                  <c:v>1.2E-2</c:v>
+                </c:pt>
+                <c:pt idx="6">
+                  <c:v>1.4999999999999999E-2</c:v>
+                </c:pt>
+                <c:pt idx="7">
+                  <c:v>1.2999999999999999E-2</c:v>
+                </c:pt>
+                <c:pt idx="8">
+                  <c:v>1.2999999999999999E-2</c:v>
+                </c:pt>
+                <c:pt idx="9">
+                  <c:v>1.2999999999999999E-2</c:v>
+                </c:pt>
+                <c:pt idx="10">
+                  <c:v>1.0999999999999999E-2</c:v>
+                </c:pt>
+                <c:pt idx="11">
+                  <c:v>7.0000000000000001E-3</c:v>
+                </c:pt>
+                <c:pt idx="12">
+                  <c:v>6.0000000000000001E-3</c:v>
+                </c:pt>
+                <c:pt idx="13">
+                  <c:v>5.0000000000000001E-3</c:v>
+                </c:pt>
+                <c:pt idx="14">
+                  <c:v>5.0000000000000001E-3</c:v>
+                </c:pt>
+                <c:pt idx="15">
+                  <c:v>5.0000000000000001E-3</c:v>
+                </c:pt>
+                <c:pt idx="16">
+                  <c:v>4.0000000000000001E-3</c:v>
+                </c:pt>
+                <c:pt idx="17">
+                  <c:v>4.0000000000000001E-3</c:v>
+                </c:pt>
+                <c:pt idx="18">
+                  <c:v>4.0000000000000001E-3</c:v>
+                </c:pt>
+                <c:pt idx="19">
+                  <c:v>4.0000000000000001E-3</c:v>
+                </c:pt>
+                <c:pt idx="20">
+                  <c:v>3.0000000000000001E-3</c:v>
+                </c:pt>
+                <c:pt idx="21">
+                  <c:v>5.0000000000000001E-3</c:v>
+                </c:pt>
+                <c:pt idx="22">
+                  <c:v>4.0000000000000001E-3</c:v>
+                </c:pt>
+                <c:pt idx="23">
+                  <c:v>4.0000000000000001E-3</c:v>
+                </c:pt>
+                <c:pt idx="24">
+                  <c:v>4.0000000000000001E-3</c:v>
+                </c:pt>
+                <c:pt idx="25">
+                  <c:v>6.0000000000000001E-3</c:v>
+                </c:pt>
+                <c:pt idx="26">
+                  <c:v>5.0000000000000001E-3</c:v>
+                </c:pt>
+                <c:pt idx="27">
+                  <c:v>4.0000000000000001E-3</c:v>
+                </c:pt>
+                <c:pt idx="28">
+                  <c:v>5.0000000000000001E-3</c:v>
+                </c:pt>
+                <c:pt idx="29">
+                  <c:v>3.0000000000000001E-3</c:v>
+                </c:pt>
+                <c:pt idx="30">
+                  <c:v>5.0000000000000001E-3</c:v>
+                </c:pt>
+                <c:pt idx="31">
+                  <c:v>5.0000000000000001E-3</c:v>
+                </c:pt>
+                <c:pt idx="32">
+                  <c:v>4.0000000000000001E-3</c:v>
+                </c:pt>
+                <c:pt idx="33">
+                  <c:v>5.0000000000000001E-3</c:v>
+                </c:pt>
+                <c:pt idx="34">
+                  <c:v>5.0000000000000001E-3</c:v>
+                </c:pt>
+                <c:pt idx="35">
+                  <c:v>4.0000000000000001E-3</c:v>
+                </c:pt>
+                <c:pt idx="36">
+                  <c:v>5.0000000000000001E-3</c:v>
+                </c:pt>
+                <c:pt idx="37">
+                  <c:v>5.0000000000000001E-3</c:v>
+                </c:pt>
+                <c:pt idx="38">
+                  <c:v>5.0000000000000001E-3</c:v>
+                </c:pt>
+                <c:pt idx="39">
+                  <c:v>4.0000000000000001E-3</c:v>
+                </c:pt>
+                <c:pt idx="40">
+                  <c:v>4.0000000000000001E-3</c:v>
+                </c:pt>
+                <c:pt idx="41">
+                  <c:v>3.0000000000000001E-3</c:v>
+                </c:pt>
+                <c:pt idx="42">
+                  <c:v>4.0000000000000001E-3</c:v>
+                </c:pt>
+                <c:pt idx="43">
+                  <c:v>4.0000000000000001E-3</c:v>
+                </c:pt>
+                <c:pt idx="44">
+                  <c:v>5.0000000000000001E-3</c:v>
+                </c:pt>
+                <c:pt idx="45">
+                  <c:v>4.0000000000000001E-3</c:v>
+                </c:pt>
+                <c:pt idx="46">
+                  <c:v>6.0000000000000001E-3</c:v>
+                </c:pt>
+                <c:pt idx="47">
+                  <c:v>4.0000000000000001E-3</c:v>
+                </c:pt>
+                <c:pt idx="48">
+                  <c:v>4.0000000000000001E-3</c:v>
+                </c:pt>
+                <c:pt idx="49">
+                  <c:v>4.0000000000000001E-3</c:v>
+                </c:pt>
+              </c:numCache>
+            </c:numRef>
+          </c:val>
+          <c:smooth val="0"/>
+          <c:extLst>
+            <c:ext xmlns:c16="http://schemas.microsoft.com/office/drawing/2014/chart" uri="{C3380CC4-5D6E-409C-BE32-E72D297353CC}">
+              <c16:uniqueId val="{00000002-A524-452D-91E0-C9EE5399F8E8}"/>
+            </c:ext>
+          </c:extLst>
+        </c:ser>
+        <c:dLbls>
+          <c:showLegendKey val="0"/>
+          <c:showVal val="0"/>
+          <c:showCatName val="0"/>
+          <c:showSerName val="0"/>
+          <c:showPercent val="0"/>
+          <c:showBubbleSize val="0"/>
+        </c:dLbls>
+        <c:smooth val="0"/>
+        <c:axId val="756441504"/>
+        <c:axId val="919001216"/>
+      </c:lineChart>
+      <c:catAx>
+        <c:axId val="756441504"/>
+        <c:scaling>
+          <c:orientation val="minMax"/>
+        </c:scaling>
+        <c:delete val="0"/>
+        <c:axPos val="b"/>
+        <c:numFmt formatCode="General" sourceLinked="1"/>
+        <c:majorTickMark val="none"/>
+        <c:minorTickMark val="none"/>
+        <c:tickLblPos val="nextTo"/>
+        <c:spPr>
+          <a:noFill/>
+          <a:ln w="9525" cap="flat" cmpd="sng" algn="ctr">
+            <a:solidFill>
+              <a:schemeClr val="tx1">
+                <a:lumMod val="15000"/>
+                <a:lumOff val="85000"/>
+              </a:schemeClr>
+            </a:solidFill>
+            <a:round/>
+          </a:ln>
+          <a:effectLst/>
+        </c:spPr>
+        <c:txPr>
+          <a:bodyPr rot="-60000000" spcFirstLastPara="1" vertOverflow="ellipsis" vert="horz" wrap="square" anchor="ctr" anchorCtr="1"/>
+          <a:lstStyle/>
+          <a:p>
+            <a:pPr>
+              <a:defRPr sz="900" b="0" i="0" u="none" strike="noStrike" kern="1200" baseline="0">
+                <a:solidFill>
+                  <a:schemeClr val="tx1">
+                    <a:lumMod val="65000"/>
+                    <a:lumOff val="35000"/>
+                  </a:schemeClr>
+                </a:solidFill>
+                <a:latin typeface="+mn-lt"/>
+                <a:ea typeface="+mn-ea"/>
+                <a:cs typeface="+mn-cs"/>
+              </a:defRPr>
+            </a:pPr>
+            <a:endParaRPr lang="en-US"/>
+          </a:p>
+        </c:txPr>
+        <c:crossAx val="919001216"/>
+        <c:crosses val="autoZero"/>
+        <c:auto val="1"/>
+        <c:lblAlgn val="ctr"/>
+        <c:lblOffset val="100"/>
+        <c:noMultiLvlLbl val="0"/>
+      </c:catAx>
+      <c:valAx>
+        <c:axId val="919001216"/>
+        <c:scaling>
+          <c:orientation val="minMax"/>
+        </c:scaling>
+        <c:delete val="0"/>
+        <c:axPos val="l"/>
+        <c:majorGridlines>
+          <c:spPr>
+            <a:ln w="9525" cap="flat" cmpd="sng" algn="ctr">
+              <a:solidFill>
+                <a:schemeClr val="tx1">
+                  <a:lumMod val="15000"/>
+                  <a:lumOff val="85000"/>
+                </a:schemeClr>
+              </a:solidFill>
+              <a:round/>
+            </a:ln>
+            <a:effectLst/>
+          </c:spPr>
+        </c:majorGridlines>
+        <c:numFmt formatCode="General" sourceLinked="1"/>
+        <c:majorTickMark val="none"/>
+        <c:minorTickMark val="none"/>
+        <c:tickLblPos val="nextTo"/>
+        <c:spPr>
+          <a:noFill/>
+          <a:ln>
+            <a:noFill/>
+          </a:ln>
+          <a:effectLst/>
+        </c:spPr>
+        <c:txPr>
+          <a:bodyPr rot="-60000000" spcFirstLastPara="1" vertOverflow="ellipsis" vert="horz" wrap="square" anchor="ctr" anchorCtr="1"/>
+          <a:lstStyle/>
+          <a:p>
+            <a:pPr>
+              <a:defRPr sz="900" b="0" i="0" u="none" strike="noStrike" kern="1200" baseline="0">
+                <a:solidFill>
+                  <a:schemeClr val="tx1">
+                    <a:lumMod val="65000"/>
+                    <a:lumOff val="35000"/>
+                  </a:schemeClr>
+                </a:solidFill>
+                <a:latin typeface="+mn-lt"/>
+                <a:ea typeface="+mn-ea"/>
+                <a:cs typeface="+mn-cs"/>
+              </a:defRPr>
+            </a:pPr>
+            <a:endParaRPr lang="en-US"/>
+          </a:p>
+        </c:txPr>
+        <c:crossAx val="756441504"/>
+        <c:crosses val="autoZero"/>
+        <c:crossBetween val="between"/>
+      </c:valAx>
+      <c:spPr>
+        <a:noFill/>
+        <a:ln>
+          <a:noFill/>
+        </a:ln>
+        <a:effectLst/>
+      </c:spPr>
+    </c:plotArea>
+    <c:legend>
+      <c:legendPos val="b"/>
+      <c:overlay val="0"/>
+      <c:spPr>
+        <a:noFill/>
+        <a:ln>
+          <a:noFill/>
+        </a:ln>
+        <a:effectLst/>
+      </c:spPr>
+      <c:txPr>
+        <a:bodyPr rot="0" spcFirstLastPara="1" vertOverflow="ellipsis" vert="horz" wrap="square" anchor="ctr" anchorCtr="1"/>
+        <a:lstStyle/>
+        <a:p>
+          <a:pPr>
+            <a:defRPr sz="900" b="0" i="0" u="none" strike="noStrike" kern="1200" baseline="0">
+              <a:solidFill>
+                <a:schemeClr val="tx1">
+                  <a:lumMod val="65000"/>
+                  <a:lumOff val="35000"/>
+                </a:schemeClr>
+              </a:solidFill>
+              <a:latin typeface="+mn-lt"/>
+              <a:ea typeface="+mn-ea"/>
+              <a:cs typeface="+mn-cs"/>
+            </a:defRPr>
+          </a:pPr>
+          <a:endParaRPr lang="en-US"/>
+        </a:p>
+      </c:txPr>
+    </c:legend>
+    <c:plotVisOnly val="1"/>
+    <c:dispBlanksAs val="zero"/>
+    <c:extLst>
+      <c:ext xmlns:c16r3="http://schemas.microsoft.com/office/drawing/2017/03/chart" uri="{56B9EC1D-385E-4148-901F-78D8002777C0}">
+        <c16r3:dataDisplayOptions16>
+          <c16r3:dispNaAsBlank val="1"/>
+        </c16r3:dataDisplayOptions16>
+      </c:ext>
+    </c:extLst>
+    <c:showDLblsOverMax val="0"/>
+  </c:chart>
+  <c:spPr>
+    <a:solidFill>
+      <a:schemeClr val="bg1"/>
+    </a:solidFill>
+    <a:ln w="9525" cap="flat" cmpd="sng" algn="ctr">
+      <a:solidFill>
+        <a:schemeClr val="tx1">
+          <a:lumMod val="15000"/>
+          <a:lumOff val="85000"/>
+        </a:schemeClr>
+      </a:solidFill>
+      <a:round/>
+    </a:ln>
+    <a:effectLst/>
+  </c:spPr>
+  <c:txPr>
+    <a:bodyPr/>
+    <a:lstStyle/>
+    <a:p>
+      <a:pPr>
+        <a:defRPr/>
+      </a:pPr>
+      <a:endParaRPr lang="en-US"/>
+    </a:p>
+  </c:txPr>
+  <c:externalData r:id="rId3">
+    <c:autoUpdate val="0"/>
+  </c:externalData>
+</c:chartSpace>
+</file>
+
 <file path=word/charts/colors1.xml><?xml version="1.0" encoding="utf-8"?>
+<cs:colorStyle xmlns:cs="http://schemas.microsoft.com/office/drawing/2012/chartStyle" xmlns:a="http://schemas.openxmlformats.org/drawingml/2006/main" meth="cycle" id="10">
+  <a:schemeClr val="accent1"/>
+  <a:schemeClr val="accent2"/>
+  <a:schemeClr val="accent3"/>
+  <a:schemeClr val="accent4"/>
+  <a:schemeClr val="accent5"/>
+  <a:schemeClr val="accent6"/>
+  <cs:variation/>
+  <cs:variation>
+    <a:lumMod val="60000"/>
+  </cs:variation>
+  <cs:variation>
+    <a:lumMod val="80000"/>
+    <a:lumOff val="20000"/>
+  </cs:variation>
+  <cs:variation>
+    <a:lumMod val="80000"/>
+  </cs:variation>
+  <cs:variation>
+    <a:lumMod val="60000"/>
+    <a:lumOff val="40000"/>
+  </cs:variation>
+  <cs:variation>
+    <a:lumMod val="50000"/>
+  </cs:variation>
+  <cs:variation>
+    <a:lumMod val="70000"/>
+    <a:lumOff val="30000"/>
+  </cs:variation>
+  <cs:variation>
+    <a:lumMod val="70000"/>
+  </cs:variation>
+  <cs:variation>
+    <a:lumMod val="50000"/>
+    <a:lumOff val="50000"/>
+  </cs:variation>
+</cs:colorStyle>
+</file>
+
+<file path=word/charts/colors2.xml><?xml version="1.0" encoding="utf-8"?>
 <cs:colorStyle xmlns:cs="http://schemas.microsoft.com/office/drawing/2012/chartStyle" xmlns:a="http://schemas.openxmlformats.org/drawingml/2006/main" meth="cycle" id="10">
   <a:schemeClr val="accent1"/>
   <a:schemeClr val="accent2"/>
@@ -4852,6 +6196,522 @@
       <a:schemeClr val="tx1"/>
     </cs:fontRef>
     <cs:spPr>
+      <a:ln w="9525">
+        <a:solidFill>
+          <a:schemeClr val="phClr"/>
+        </a:solidFill>
+      </a:ln>
+    </cs:spPr>
+  </cs:dataPointMarker>
+  <cs:dataPointMarkerLayout symbol="circle" size="5"/>
+  <cs:dataPointWireframe>
+    <cs:lnRef idx="0">
+      <cs:styleClr val="auto"/>
+    </cs:lnRef>
+    <cs:fillRef idx="1"/>
+    <cs:effectRef idx="0"/>
+    <cs:fontRef idx="minor">
+      <a:schemeClr val="tx1"/>
+    </cs:fontRef>
+    <cs:spPr>
+      <a:ln w="9525" cap="rnd">
+        <a:solidFill>
+          <a:schemeClr val="phClr"/>
+        </a:solidFill>
+        <a:round/>
+      </a:ln>
+    </cs:spPr>
+  </cs:dataPointWireframe>
+  <cs:dataTable>
+    <cs:lnRef idx="0"/>
+    <cs:fillRef idx="0"/>
+    <cs:effectRef idx="0"/>
+    <cs:fontRef idx="minor">
+      <a:schemeClr val="tx1">
+        <a:lumMod val="65000"/>
+        <a:lumOff val="35000"/>
+      </a:schemeClr>
+    </cs:fontRef>
+    <cs:spPr>
+      <a:noFill/>
+      <a:ln w="9525" cap="flat" cmpd="sng" algn="ctr">
+        <a:solidFill>
+          <a:schemeClr val="tx1">
+            <a:lumMod val="15000"/>
+            <a:lumOff val="85000"/>
+          </a:schemeClr>
+        </a:solidFill>
+        <a:round/>
+      </a:ln>
+    </cs:spPr>
+    <cs:defRPr sz="900" kern="1200"/>
+  </cs:dataTable>
+  <cs:downBar>
+    <cs:lnRef idx="0"/>
+    <cs:fillRef idx="0"/>
+    <cs:effectRef idx="0"/>
+    <cs:fontRef idx="minor">
+      <a:schemeClr val="dk1"/>
+    </cs:fontRef>
+    <cs:spPr>
+      <a:solidFill>
+        <a:schemeClr val="dk1">
+          <a:lumMod val="65000"/>
+          <a:lumOff val="35000"/>
+        </a:schemeClr>
+      </a:solidFill>
+      <a:ln w="9525">
+        <a:solidFill>
+          <a:schemeClr val="tx1">
+            <a:lumMod val="65000"/>
+            <a:lumOff val="35000"/>
+          </a:schemeClr>
+        </a:solidFill>
+      </a:ln>
+    </cs:spPr>
+  </cs:downBar>
+  <cs:dropLine>
+    <cs:lnRef idx="0"/>
+    <cs:fillRef idx="0"/>
+    <cs:effectRef idx="0"/>
+    <cs:fontRef idx="minor">
+      <a:schemeClr val="tx1"/>
+    </cs:fontRef>
+    <cs:spPr>
+      <a:ln w="9525" cap="flat" cmpd="sng" algn="ctr">
+        <a:solidFill>
+          <a:schemeClr val="tx1">
+            <a:lumMod val="35000"/>
+            <a:lumOff val="65000"/>
+          </a:schemeClr>
+        </a:solidFill>
+        <a:round/>
+      </a:ln>
+    </cs:spPr>
+  </cs:dropLine>
+  <cs:errorBar>
+    <cs:lnRef idx="0"/>
+    <cs:fillRef idx="0"/>
+    <cs:effectRef idx="0"/>
+    <cs:fontRef idx="minor">
+      <a:schemeClr val="tx1"/>
+    </cs:fontRef>
+    <cs:spPr>
+      <a:ln w="9525" cap="flat" cmpd="sng" algn="ctr">
+        <a:solidFill>
+          <a:schemeClr val="tx1">
+            <a:lumMod val="65000"/>
+            <a:lumOff val="35000"/>
+          </a:schemeClr>
+        </a:solidFill>
+        <a:round/>
+      </a:ln>
+    </cs:spPr>
+  </cs:errorBar>
+  <cs:floor>
+    <cs:lnRef idx="0"/>
+    <cs:fillRef idx="0"/>
+    <cs:effectRef idx="0"/>
+    <cs:fontRef idx="minor">
+      <a:schemeClr val="tx1"/>
+    </cs:fontRef>
+    <cs:spPr>
+      <a:noFill/>
+      <a:ln>
+        <a:noFill/>
+      </a:ln>
+    </cs:spPr>
+  </cs:floor>
+  <cs:gridlineMajor>
+    <cs:lnRef idx="0"/>
+    <cs:fillRef idx="0"/>
+    <cs:effectRef idx="0"/>
+    <cs:fontRef idx="minor">
+      <a:schemeClr val="tx1"/>
+    </cs:fontRef>
+    <cs:spPr>
+      <a:ln w="9525" cap="flat" cmpd="sng" algn="ctr">
+        <a:solidFill>
+          <a:schemeClr val="tx1">
+            <a:lumMod val="15000"/>
+            <a:lumOff val="85000"/>
+          </a:schemeClr>
+        </a:solidFill>
+        <a:round/>
+      </a:ln>
+    </cs:spPr>
+  </cs:gridlineMajor>
+  <cs:gridlineMinor>
+    <cs:lnRef idx="0"/>
+    <cs:fillRef idx="0"/>
+    <cs:effectRef idx="0"/>
+    <cs:fontRef idx="minor">
+      <a:schemeClr val="tx1"/>
+    </cs:fontRef>
+    <cs:spPr>
+      <a:ln w="9525" cap="flat" cmpd="sng" algn="ctr">
+        <a:solidFill>
+          <a:schemeClr val="tx1">
+            <a:lumMod val="5000"/>
+            <a:lumOff val="95000"/>
+          </a:schemeClr>
+        </a:solidFill>
+        <a:round/>
+      </a:ln>
+    </cs:spPr>
+  </cs:gridlineMinor>
+  <cs:hiLoLine>
+    <cs:lnRef idx="0"/>
+    <cs:fillRef idx="0"/>
+    <cs:effectRef idx="0"/>
+    <cs:fontRef idx="minor">
+      <a:schemeClr val="tx1"/>
+    </cs:fontRef>
+    <cs:spPr>
+      <a:ln w="9525" cap="flat" cmpd="sng" algn="ctr">
+        <a:solidFill>
+          <a:schemeClr val="tx1">
+            <a:lumMod val="75000"/>
+            <a:lumOff val="25000"/>
+          </a:schemeClr>
+        </a:solidFill>
+        <a:round/>
+      </a:ln>
+    </cs:spPr>
+  </cs:hiLoLine>
+  <cs:leaderLine>
+    <cs:lnRef idx="0"/>
+    <cs:fillRef idx="0"/>
+    <cs:effectRef idx="0"/>
+    <cs:fontRef idx="minor">
+      <a:schemeClr val="tx1"/>
+    </cs:fontRef>
+    <cs:spPr>
+      <a:ln w="9525" cap="flat" cmpd="sng" algn="ctr">
+        <a:solidFill>
+          <a:schemeClr val="tx1">
+            <a:lumMod val="35000"/>
+            <a:lumOff val="65000"/>
+          </a:schemeClr>
+        </a:solidFill>
+        <a:round/>
+      </a:ln>
+    </cs:spPr>
+  </cs:leaderLine>
+  <cs:legend>
+    <cs:lnRef idx="0"/>
+    <cs:fillRef idx="0"/>
+    <cs:effectRef idx="0"/>
+    <cs:fontRef idx="minor">
+      <a:schemeClr val="tx1">
+        <a:lumMod val="65000"/>
+        <a:lumOff val="35000"/>
+      </a:schemeClr>
+    </cs:fontRef>
+    <cs:defRPr sz="900" kern="1200"/>
+  </cs:legend>
+  <cs:plotArea mods="allowNoFillOverride allowNoLineOverride">
+    <cs:lnRef idx="0"/>
+    <cs:fillRef idx="0"/>
+    <cs:effectRef idx="0"/>
+    <cs:fontRef idx="minor">
+      <a:schemeClr val="tx1"/>
+    </cs:fontRef>
+  </cs:plotArea>
+  <cs:plotArea3D mods="allowNoFillOverride allowNoLineOverride">
+    <cs:lnRef idx="0"/>
+    <cs:fillRef idx="0"/>
+    <cs:effectRef idx="0"/>
+    <cs:fontRef idx="minor">
+      <a:schemeClr val="tx1"/>
+    </cs:fontRef>
+  </cs:plotArea3D>
+  <cs:seriesAxis>
+    <cs:lnRef idx="0"/>
+    <cs:fillRef idx="0"/>
+    <cs:effectRef idx="0"/>
+    <cs:fontRef idx="minor">
+      <a:schemeClr val="tx1">
+        <a:lumMod val="65000"/>
+        <a:lumOff val="35000"/>
+      </a:schemeClr>
+    </cs:fontRef>
+    <cs:defRPr sz="900" kern="1200"/>
+  </cs:seriesAxis>
+  <cs:seriesLine>
+    <cs:lnRef idx="0"/>
+    <cs:fillRef idx="0"/>
+    <cs:effectRef idx="0"/>
+    <cs:fontRef idx="minor">
+      <a:schemeClr val="tx1"/>
+    </cs:fontRef>
+    <cs:spPr>
+      <a:ln w="9525" cap="flat" cmpd="sng" algn="ctr">
+        <a:solidFill>
+          <a:schemeClr val="tx1">
+            <a:lumMod val="35000"/>
+            <a:lumOff val="65000"/>
+          </a:schemeClr>
+        </a:solidFill>
+        <a:round/>
+      </a:ln>
+    </cs:spPr>
+  </cs:seriesLine>
+  <cs:title>
+    <cs:lnRef idx="0"/>
+    <cs:fillRef idx="0"/>
+    <cs:effectRef idx="0"/>
+    <cs:fontRef idx="minor">
+      <a:schemeClr val="tx1">
+        <a:lumMod val="65000"/>
+        <a:lumOff val="35000"/>
+      </a:schemeClr>
+    </cs:fontRef>
+    <cs:defRPr sz="1400" b="0" kern="1200" spc="0" baseline="0"/>
+  </cs:title>
+  <cs:trendline>
+    <cs:lnRef idx="0">
+      <cs:styleClr val="auto"/>
+    </cs:lnRef>
+    <cs:fillRef idx="0"/>
+    <cs:effectRef idx="0"/>
+    <cs:fontRef idx="minor">
+      <a:schemeClr val="tx1"/>
+    </cs:fontRef>
+    <cs:spPr>
+      <a:ln w="19050" cap="rnd">
+        <a:solidFill>
+          <a:schemeClr val="phClr"/>
+        </a:solidFill>
+        <a:prstDash val="sysDot"/>
+      </a:ln>
+    </cs:spPr>
+  </cs:trendline>
+  <cs:trendlineLabel>
+    <cs:lnRef idx="0"/>
+    <cs:fillRef idx="0"/>
+    <cs:effectRef idx="0"/>
+    <cs:fontRef idx="minor">
+      <a:schemeClr val="tx1">
+        <a:lumMod val="65000"/>
+        <a:lumOff val="35000"/>
+      </a:schemeClr>
+    </cs:fontRef>
+    <cs:defRPr sz="900" kern="1200"/>
+  </cs:trendlineLabel>
+  <cs:upBar>
+    <cs:lnRef idx="0"/>
+    <cs:fillRef idx="0"/>
+    <cs:effectRef idx="0"/>
+    <cs:fontRef idx="minor">
+      <a:schemeClr val="dk1"/>
+    </cs:fontRef>
+    <cs:spPr>
+      <a:solidFill>
+        <a:schemeClr val="lt1"/>
+      </a:solidFill>
+      <a:ln w="9525">
+        <a:solidFill>
+          <a:schemeClr val="tx1">
+            <a:lumMod val="15000"/>
+            <a:lumOff val="85000"/>
+          </a:schemeClr>
+        </a:solidFill>
+      </a:ln>
+    </cs:spPr>
+  </cs:upBar>
+  <cs:valueAxis>
+    <cs:lnRef idx="0"/>
+    <cs:fillRef idx="0"/>
+    <cs:effectRef idx="0"/>
+    <cs:fontRef idx="minor">
+      <a:schemeClr val="tx1">
+        <a:lumMod val="65000"/>
+        <a:lumOff val="35000"/>
+      </a:schemeClr>
+    </cs:fontRef>
+    <cs:defRPr sz="900" kern="1200"/>
+  </cs:valueAxis>
+  <cs:wall>
+    <cs:lnRef idx="0"/>
+    <cs:fillRef idx="0"/>
+    <cs:effectRef idx="0"/>
+    <cs:fontRef idx="minor">
+      <a:schemeClr val="tx1"/>
+    </cs:fontRef>
+    <cs:spPr>
+      <a:noFill/>
+      <a:ln>
+        <a:noFill/>
+      </a:ln>
+    </cs:spPr>
+  </cs:wall>
+</cs:chartStyle>
+</file>
+
+<file path=word/charts/style2.xml><?xml version="1.0" encoding="utf-8"?>
+<cs:chartStyle xmlns:cs="http://schemas.microsoft.com/office/drawing/2012/chartStyle" xmlns:a="http://schemas.openxmlformats.org/drawingml/2006/main" id="227">
+  <cs:axisTitle>
+    <cs:lnRef idx="0"/>
+    <cs:fillRef idx="0"/>
+    <cs:effectRef idx="0"/>
+    <cs:fontRef idx="minor">
+      <a:schemeClr val="tx1">
+        <a:lumMod val="65000"/>
+        <a:lumOff val="35000"/>
+      </a:schemeClr>
+    </cs:fontRef>
+    <cs:defRPr sz="1000" kern="1200"/>
+  </cs:axisTitle>
+  <cs:categoryAxis>
+    <cs:lnRef idx="0"/>
+    <cs:fillRef idx="0"/>
+    <cs:effectRef idx="0"/>
+    <cs:fontRef idx="minor">
+      <a:schemeClr val="tx1">
+        <a:lumMod val="65000"/>
+        <a:lumOff val="35000"/>
+      </a:schemeClr>
+    </cs:fontRef>
+    <cs:spPr>
+      <a:ln w="9525" cap="flat" cmpd="sng" algn="ctr">
+        <a:solidFill>
+          <a:schemeClr val="tx1">
+            <a:lumMod val="15000"/>
+            <a:lumOff val="85000"/>
+          </a:schemeClr>
+        </a:solidFill>
+        <a:round/>
+      </a:ln>
+    </cs:spPr>
+    <cs:defRPr sz="900" kern="1200"/>
+  </cs:categoryAxis>
+  <cs:chartArea mods="allowNoFillOverride allowNoLineOverride">
+    <cs:lnRef idx="0"/>
+    <cs:fillRef idx="0"/>
+    <cs:effectRef idx="0"/>
+    <cs:fontRef idx="minor">
+      <a:schemeClr val="tx1"/>
+    </cs:fontRef>
+    <cs:spPr>
+      <a:solidFill>
+        <a:schemeClr val="bg1"/>
+      </a:solidFill>
+      <a:ln w="9525" cap="flat" cmpd="sng" algn="ctr">
+        <a:solidFill>
+          <a:schemeClr val="tx1">
+            <a:lumMod val="15000"/>
+            <a:lumOff val="85000"/>
+          </a:schemeClr>
+        </a:solidFill>
+        <a:round/>
+      </a:ln>
+    </cs:spPr>
+    <cs:defRPr sz="1000" kern="1200"/>
+  </cs:chartArea>
+  <cs:dataLabel>
+    <cs:lnRef idx="0"/>
+    <cs:fillRef idx="0"/>
+    <cs:effectRef idx="0"/>
+    <cs:fontRef idx="minor">
+      <a:schemeClr val="tx1">
+        <a:lumMod val="75000"/>
+        <a:lumOff val="25000"/>
+      </a:schemeClr>
+    </cs:fontRef>
+    <cs:defRPr sz="900" kern="1200"/>
+  </cs:dataLabel>
+  <cs:dataLabelCallout>
+    <cs:lnRef idx="0"/>
+    <cs:fillRef idx="0"/>
+    <cs:effectRef idx="0"/>
+    <cs:fontRef idx="minor">
+      <a:schemeClr val="dk1">
+        <a:lumMod val="65000"/>
+        <a:lumOff val="35000"/>
+      </a:schemeClr>
+    </cs:fontRef>
+    <cs:spPr>
+      <a:solidFill>
+        <a:schemeClr val="lt1"/>
+      </a:solidFill>
+      <a:ln>
+        <a:solidFill>
+          <a:schemeClr val="dk1">
+            <a:lumMod val="25000"/>
+            <a:lumOff val="75000"/>
+          </a:schemeClr>
+        </a:solidFill>
+      </a:ln>
+    </cs:spPr>
+    <cs:defRPr sz="900" kern="1200"/>
+    <cs:bodyPr rot="0" spcFirstLastPara="1" vertOverflow="clip" horzOverflow="clip" vert="horz" wrap="square" lIns="36576" tIns="18288" rIns="36576" bIns="18288" anchor="ctr" anchorCtr="1">
+      <a:spAutoFit/>
+    </cs:bodyPr>
+  </cs:dataLabelCallout>
+  <cs:dataPoint>
+    <cs:lnRef idx="0"/>
+    <cs:fillRef idx="1">
+      <cs:styleClr val="auto"/>
+    </cs:fillRef>
+    <cs:effectRef idx="0"/>
+    <cs:fontRef idx="minor">
+      <a:schemeClr val="tx1"/>
+    </cs:fontRef>
+    <cs:spPr>
+      <a:solidFill>
+        <a:schemeClr val="phClr"/>
+      </a:solidFill>
+    </cs:spPr>
+  </cs:dataPoint>
+  <cs:dataPoint3D>
+    <cs:lnRef idx="0"/>
+    <cs:fillRef idx="1">
+      <cs:styleClr val="auto"/>
+    </cs:fillRef>
+    <cs:effectRef idx="0"/>
+    <cs:fontRef idx="minor">
+      <a:schemeClr val="tx1"/>
+    </cs:fontRef>
+    <cs:spPr>
+      <a:solidFill>
+        <a:schemeClr val="phClr"/>
+      </a:solidFill>
+    </cs:spPr>
+  </cs:dataPoint3D>
+  <cs:dataPointLine>
+    <cs:lnRef idx="0">
+      <cs:styleClr val="auto"/>
+    </cs:lnRef>
+    <cs:fillRef idx="1"/>
+    <cs:effectRef idx="0"/>
+    <cs:fontRef idx="minor">
+      <a:schemeClr val="tx1"/>
+    </cs:fontRef>
+    <cs:spPr>
+      <a:ln w="28575" cap="rnd">
+        <a:solidFill>
+          <a:schemeClr val="phClr"/>
+        </a:solidFill>
+        <a:round/>
+      </a:ln>
+    </cs:spPr>
+  </cs:dataPointLine>
+  <cs:dataPointMarker>
+    <cs:lnRef idx="0">
+      <cs:styleClr val="auto"/>
+    </cs:lnRef>
+    <cs:fillRef idx="1">
+      <cs:styleClr val="auto"/>
+    </cs:fillRef>
+    <cs:effectRef idx="0"/>
+    <cs:fontRef idx="minor">
+      <a:schemeClr val="tx1"/>
+    </cs:fontRef>
+    <cs:spPr>
+      <a:solidFill>
+        <a:schemeClr val="phClr"/>
+      </a:solidFill>
       <a:ln w="9525">
         <a:solidFill>
           <a:schemeClr val="phClr"/>
